--- a/Team B (Ezra, Matthias, Hannah) DSA Final Report.docx
+++ b/Team B (Ezra, Matthias, Hannah) DSA Final Report.docx
@@ -212,7 +212,6 @@
         </w:rPr>
         <w:t xml:space="preserve">School of </w:t>
       </w:r>
-      <w:proofErr w:type="spellStart"/>
       <w:r>
         <w:rPr>
           <w:rFonts w:ascii="Arial" w:eastAsia="Times New Roman" w:hAnsi="Arial" w:cs="Arial"/>
@@ -225,7 +224,6 @@
         </w:rPr>
         <w:t>InfoComm</w:t>
       </w:r>
-      <w:proofErr w:type="spellEnd"/>
       <w:r>
         <w:rPr>
           <w:rFonts w:ascii="Arial" w:eastAsia="Times New Roman" w:hAnsi="Arial" w:cs="Arial"/>
@@ -4738,7 +4736,6 @@
                 <w:szCs w:val="20"/>
               </w:rPr>
             </w:pPr>
-            <w:proofErr w:type="spellStart"/>
             <w:r>
               <w:rPr>
                 <w:rFonts w:asciiTheme="majorHAnsi" w:hAnsiTheme="majorHAnsi" w:cs="Arial"/>
@@ -4747,18 +4744,7 @@
                 <w:sz w:val="20"/>
                 <w:szCs w:val="20"/>
               </w:rPr>
-              <w:t>LinkedList.h</w:t>
-            </w:r>
-            <w:proofErr w:type="spellEnd"/>
-            <w:r>
-              <w:rPr>
-                <w:rFonts w:asciiTheme="majorHAnsi" w:hAnsiTheme="majorHAnsi" w:cs="Arial"/>
-                <w:i/>
-                <w:iCs/>
-                <w:sz w:val="20"/>
-                <w:szCs w:val="20"/>
-              </w:rPr>
-              <w:t>,</w:t>
+              <w:t>LinkedList.h,</w:t>
             </w:r>
           </w:p>
           <w:p>
@@ -4835,10 +4821,12 @@
                 <w:sz w:val="20"/>
                 <w:szCs w:val="20"/>
               </w:rPr>
-              <w:t xml:space="preserve">Fully implemented </w:t>
-            </w:r>
-            <w:proofErr w:type="spellStart"/>
-            <w:r>
+              <w:t>Fully implemented LinkedList.h and LinkedList.cpp.</w:t>
+            </w:r>
+          </w:p>
+          <w:p>
+            <w:pPr>
+              <w:spacing w:line="360" w:lineRule="auto"/>
               <w:rPr>
                 <w:rFonts w:asciiTheme="majorHAnsi" w:hAnsiTheme="majorHAnsi" w:cs="Arial"/>
                 <w:i/>
@@ -4846,9 +4834,7 @@
                 <w:sz w:val="20"/>
                 <w:szCs w:val="20"/>
               </w:rPr>
-              <w:t>LinkedList.h</w:t>
-            </w:r>
-            <w:proofErr w:type="spellEnd"/>
+            </w:pPr>
             <w:r>
               <w:rPr>
                 <w:rFonts w:asciiTheme="majorHAnsi" w:hAnsiTheme="majorHAnsi" w:cs="Arial"/>
@@ -4857,51 +4843,7 @@
                 <w:sz w:val="20"/>
                 <w:szCs w:val="20"/>
               </w:rPr>
-              <w:t xml:space="preserve"> and LinkedList.cpp.</w:t>
-            </w:r>
-          </w:p>
-          <w:p>
-            <w:pPr>
-              <w:spacing w:line="360" w:lineRule="auto"/>
-              <w:rPr>
-                <w:rFonts w:asciiTheme="majorHAnsi" w:hAnsiTheme="majorHAnsi" w:cs="Arial"/>
-                <w:i/>
-                <w:iCs/>
-                <w:sz w:val="20"/>
-                <w:szCs w:val="20"/>
-              </w:rPr>
-            </w:pPr>
-            <w:r>
-              <w:rPr>
-                <w:rFonts w:asciiTheme="majorHAnsi" w:hAnsiTheme="majorHAnsi" w:cs="Arial"/>
-                <w:i/>
-                <w:iCs/>
-                <w:sz w:val="20"/>
-                <w:szCs w:val="20"/>
-              </w:rPr>
-              <w:t xml:space="preserve">Contributed to choices for user input and fully contributed on </w:t>
-            </w:r>
-            <w:proofErr w:type="spellStart"/>
-            <w:r>
-              <w:rPr>
-                <w:rFonts w:asciiTheme="majorHAnsi" w:hAnsiTheme="majorHAnsi" w:cs="Arial"/>
-                <w:i/>
-                <w:iCs/>
-                <w:sz w:val="20"/>
-                <w:szCs w:val="20"/>
-              </w:rPr>
-              <w:t>callMenu</w:t>
-            </w:r>
-            <w:proofErr w:type="spellEnd"/>
-            <w:r>
-              <w:rPr>
-                <w:rFonts w:asciiTheme="majorHAnsi" w:hAnsiTheme="majorHAnsi" w:cs="Arial"/>
-                <w:i/>
-                <w:iCs/>
-                <w:sz w:val="20"/>
-                <w:szCs w:val="20"/>
-              </w:rPr>
-              <w:t>().</w:t>
+              <w:t>Contributed to choices for user input and fully contributed on callMenu().</w:t>
             </w:r>
           </w:p>
         </w:tc>
@@ -5089,29 +5031,7 @@
                 <w:sz w:val="20"/>
                 <w:szCs w:val="20"/>
               </w:rPr>
-              <w:t xml:space="preserve">Input validation for </w:t>
-            </w:r>
-            <w:proofErr w:type="spellStart"/>
-            <w:r>
-              <w:rPr>
-                <w:rFonts w:asciiTheme="majorHAnsi" w:hAnsiTheme="majorHAnsi" w:cs="Arial"/>
-                <w:i/>
-                <w:iCs/>
-                <w:sz w:val="20"/>
-                <w:szCs w:val="20"/>
-              </w:rPr>
-              <w:t>callMenu</w:t>
-            </w:r>
-            <w:proofErr w:type="spellEnd"/>
-            <w:r>
-              <w:rPr>
-                <w:rFonts w:asciiTheme="majorHAnsi" w:hAnsiTheme="majorHAnsi" w:cs="Arial"/>
-                <w:i/>
-                <w:iCs/>
-                <w:sz w:val="20"/>
-                <w:szCs w:val="20"/>
-              </w:rPr>
-              <w:t>(), choice 1, 2 and 3, 4.</w:t>
+              <w:t>Input validation for callMenu(), choice 1, 2 and 3, 4.</w:t>
             </w:r>
           </w:p>
         </w:tc>
@@ -5446,7 +5366,6 @@
                 <w:szCs w:val="20"/>
               </w:rPr>
             </w:pPr>
-            <w:proofErr w:type="spellStart"/>
             <w:r>
               <w:rPr>
                 <w:rFonts w:asciiTheme="majorHAnsi" w:hAnsiTheme="majorHAnsi" w:cs="Arial"/>
@@ -5465,18 +5384,7 @@
                 <w:sz w:val="20"/>
                 <w:szCs w:val="20"/>
               </w:rPr>
-              <w:t>.h</w:t>
-            </w:r>
-            <w:proofErr w:type="spellEnd"/>
-            <w:r>
-              <w:rPr>
-                <w:rFonts w:asciiTheme="majorHAnsi" w:hAnsiTheme="majorHAnsi" w:cs="Arial"/>
-                <w:i/>
-                <w:iCs/>
-                <w:sz w:val="20"/>
-                <w:szCs w:val="20"/>
-              </w:rPr>
-              <w:t xml:space="preserve">, </w:t>
+              <w:t xml:space="preserve">.h, </w:t>
             </w:r>
             <w:r>
               <w:rPr>
@@ -5698,7 +5606,6 @@
                 <w:szCs w:val="20"/>
               </w:rPr>
             </w:pPr>
-            <w:proofErr w:type="spellStart"/>
             <w:r>
               <w:rPr>
                 <w:rFonts w:asciiTheme="majorHAnsi" w:hAnsiTheme="majorHAnsi" w:cs="Arial"/>
@@ -5707,18 +5614,7 @@
                 <w:sz w:val="20"/>
                 <w:szCs w:val="20"/>
               </w:rPr>
-              <w:t>LinkedList.h</w:t>
-            </w:r>
-            <w:proofErr w:type="spellEnd"/>
-            <w:r>
-              <w:rPr>
-                <w:rFonts w:asciiTheme="majorHAnsi" w:hAnsiTheme="majorHAnsi" w:cs="Arial"/>
-                <w:i/>
-                <w:iCs/>
-                <w:sz w:val="20"/>
-                <w:szCs w:val="20"/>
-              </w:rPr>
-              <w:t>,</w:t>
+              <w:t>LinkedList.h,</w:t>
             </w:r>
           </w:p>
           <w:p>
@@ -6219,7 +6115,6 @@
                 <w:szCs w:val="20"/>
               </w:rPr>
             </w:pPr>
-            <w:proofErr w:type="spellStart"/>
             <w:r>
               <w:rPr>
                 <w:rFonts w:asciiTheme="majorHAnsi" w:hAnsiTheme="majorHAnsi" w:cs="Arial"/>
@@ -6238,9 +6133,8 @@
                 <w:sz w:val="20"/>
                 <w:szCs w:val="20"/>
               </w:rPr>
-              <w:t>.h</w:t>
-            </w:r>
-            <w:proofErr w:type="spellEnd"/>
+              <w:t xml:space="preserve">.h, </w:t>
+            </w:r>
             <w:r>
               <w:rPr>
                 <w:rFonts w:asciiTheme="majorHAnsi" w:hAnsiTheme="majorHAnsi" w:cs="Arial"/>
@@ -6249,7 +6143,7 @@
                 <w:sz w:val="20"/>
                 <w:szCs w:val="20"/>
               </w:rPr>
-              <w:t xml:space="preserve">, </w:t>
+              <w:t>Song</w:t>
             </w:r>
             <w:r>
               <w:rPr>
@@ -6259,39 +6153,7 @@
                 <w:sz w:val="20"/>
                 <w:szCs w:val="20"/>
               </w:rPr>
-              <w:t>Song</w:t>
-            </w:r>
-            <w:r>
-              <w:rPr>
-                <w:rFonts w:asciiTheme="majorHAnsi" w:hAnsiTheme="majorHAnsi" w:cs="Arial"/>
-                <w:i/>
-                <w:iCs/>
-                <w:sz w:val="20"/>
-                <w:szCs w:val="20"/>
-              </w:rPr>
-              <w:t xml:space="preserve">.cpp, </w:t>
-            </w:r>
-            <w:proofErr w:type="spellStart"/>
-            <w:r>
-              <w:rPr>
-                <w:rFonts w:asciiTheme="majorHAnsi" w:hAnsiTheme="majorHAnsi" w:cs="Arial"/>
-                <w:i/>
-                <w:iCs/>
-                <w:sz w:val="20"/>
-                <w:szCs w:val="20"/>
-              </w:rPr>
-              <w:t>Playlist.h</w:t>
-            </w:r>
-            <w:proofErr w:type="spellEnd"/>
-            <w:r>
-              <w:rPr>
-                <w:rFonts w:asciiTheme="majorHAnsi" w:hAnsiTheme="majorHAnsi" w:cs="Arial"/>
-                <w:i/>
-                <w:iCs/>
-                <w:sz w:val="20"/>
-                <w:szCs w:val="20"/>
-              </w:rPr>
-              <w:t>,</w:t>
+              <w:t>.cpp, Playlist.h,</w:t>
             </w:r>
           </w:p>
           <w:p>
@@ -6808,7 +6670,6 @@
                 <w:szCs w:val="20"/>
               </w:rPr>
             </w:pPr>
-            <w:proofErr w:type="spellStart"/>
             <w:r>
               <w:rPr>
                 <w:rFonts w:asciiTheme="majorHAnsi" w:hAnsiTheme="majorHAnsi" w:cs="Arial"/>
@@ -6819,7 +6680,6 @@
               </w:rPr>
               <w:t>Playlist.h</w:t>
             </w:r>
-            <w:proofErr w:type="spellEnd"/>
           </w:p>
         </w:tc>
         <w:tc>
@@ -7123,20 +6983,8 @@
                 <w:sz w:val="20"/>
                 <w:szCs w:val="20"/>
               </w:rPr>
-              <w:t xml:space="preserve"> </w:t>
-            </w:r>
-            <w:proofErr w:type="spellStart"/>
-            <w:r>
-              <w:rPr>
-                <w:rFonts w:asciiTheme="majorHAnsi" w:hAnsiTheme="majorHAnsi" w:cs="Arial"/>
-                <w:i/>
-                <w:iCs/>
-                <w:sz w:val="20"/>
-                <w:szCs w:val="20"/>
-              </w:rPr>
-              <w:t>Optmisation</w:t>
-            </w:r>
-            <w:proofErr w:type="spellEnd"/>
+              <w:t xml:space="preserve"> Optmisation</w:t>
+            </w:r>
           </w:p>
           <w:p>
             <w:pPr>
@@ -7307,7 +7155,6 @@
                 <w:szCs w:val="20"/>
               </w:rPr>
             </w:pPr>
-            <w:proofErr w:type="spellStart"/>
             <w:r>
               <w:rPr>
                 <w:rFonts w:asciiTheme="majorHAnsi" w:hAnsiTheme="majorHAnsi" w:cs="Arial"/>
@@ -7318,7 +7165,6 @@
               </w:rPr>
               <w:t>Stack.h</w:t>
             </w:r>
-            <w:proofErr w:type="spellEnd"/>
             <w:r>
               <w:rPr>
                 <w:rFonts w:asciiTheme="majorHAnsi" w:hAnsiTheme="majorHAnsi" w:cs="Arial"/>
@@ -7456,10 +7302,12 @@
                 <w:sz w:val="20"/>
                 <w:szCs w:val="20"/>
               </w:rPr>
-              <w:t xml:space="preserve">Fully implemented </w:t>
-            </w:r>
-            <w:proofErr w:type="spellStart"/>
-            <w:r>
+              <w:t>Fully implemented Stack.h and Stack.cpp.</w:t>
+            </w:r>
+          </w:p>
+          <w:p>
+            <w:pPr>
+              <w:spacing w:line="360" w:lineRule="auto"/>
               <w:rPr>
                 <w:rFonts w:asciiTheme="majorHAnsi" w:hAnsiTheme="majorHAnsi" w:cs="Arial"/>
                 <w:i/>
@@ -7467,9 +7315,7 @@
                 <w:sz w:val="20"/>
                 <w:szCs w:val="20"/>
               </w:rPr>
-              <w:t>Stack.h</w:t>
-            </w:r>
-            <w:proofErr w:type="spellEnd"/>
+            </w:pPr>
             <w:r>
               <w:rPr>
                 <w:rFonts w:asciiTheme="majorHAnsi" w:hAnsiTheme="majorHAnsi" w:cs="Arial"/>
@@ -7478,12 +7324,9 @@
                 <w:sz w:val="20"/>
                 <w:szCs w:val="20"/>
               </w:rPr>
-              <w:t xml:space="preserve"> and Stack.cpp.</w:t>
-            </w:r>
-          </w:p>
-          <w:p>
-            <w:pPr>
-              <w:spacing w:line="360" w:lineRule="auto"/>
+              <w:t xml:space="preserve">Fully </w:t>
+            </w:r>
+            <w:r>
               <w:rPr>
                 <w:rFonts w:asciiTheme="majorHAnsi" w:hAnsiTheme="majorHAnsi" w:cs="Arial"/>
                 <w:i/>
@@ -7491,8 +7334,12 @@
                 <w:sz w:val="20"/>
                 <w:szCs w:val="20"/>
               </w:rPr>
-            </w:pPr>
-            <w:r>
+              <w:t>Implemented Search History (option 8)</w:t>
+            </w:r>
+          </w:p>
+          <w:p>
+            <w:pPr>
+              <w:spacing w:line="360" w:lineRule="auto"/>
               <w:rPr>
                 <w:rFonts w:asciiTheme="majorHAnsi" w:hAnsiTheme="majorHAnsi" w:cs="Arial"/>
                 <w:i/>
@@ -7500,8 +7347,7 @@
                 <w:sz w:val="20"/>
                 <w:szCs w:val="20"/>
               </w:rPr>
-              <w:t xml:space="preserve">Fully </w:t>
-            </w:r>
+            </w:pPr>
             <w:r>
               <w:rPr>
                 <w:rFonts w:asciiTheme="majorHAnsi" w:hAnsiTheme="majorHAnsi" w:cs="Arial"/>
@@ -7510,51 +7356,7 @@
                 <w:sz w:val="20"/>
                 <w:szCs w:val="20"/>
               </w:rPr>
-              <w:t>Implemented Search History (option 8)</w:t>
-            </w:r>
-          </w:p>
-          <w:p>
-            <w:pPr>
-              <w:spacing w:line="360" w:lineRule="auto"/>
-              <w:rPr>
-                <w:rFonts w:asciiTheme="majorHAnsi" w:hAnsiTheme="majorHAnsi" w:cs="Arial"/>
-                <w:i/>
-                <w:iCs/>
-                <w:sz w:val="20"/>
-                <w:szCs w:val="20"/>
-              </w:rPr>
-            </w:pPr>
-            <w:r>
-              <w:rPr>
-                <w:rFonts w:asciiTheme="majorHAnsi" w:hAnsiTheme="majorHAnsi" w:cs="Arial"/>
-                <w:i/>
-                <w:iCs/>
-                <w:sz w:val="20"/>
-                <w:szCs w:val="20"/>
-              </w:rPr>
-              <w:t xml:space="preserve">Brief intro to stack and why we are using it for </w:t>
-            </w:r>
-            <w:proofErr w:type="spellStart"/>
-            <w:r>
-              <w:rPr>
-                <w:rFonts w:asciiTheme="majorHAnsi" w:hAnsiTheme="majorHAnsi" w:cs="Arial"/>
-                <w:i/>
-                <w:iCs/>
-                <w:sz w:val="20"/>
-                <w:szCs w:val="20"/>
-              </w:rPr>
-              <w:t>Seach</w:t>
-            </w:r>
-            <w:proofErr w:type="spellEnd"/>
-            <w:r>
-              <w:rPr>
-                <w:rFonts w:asciiTheme="majorHAnsi" w:hAnsiTheme="majorHAnsi" w:cs="Arial"/>
-                <w:i/>
-                <w:iCs/>
-                <w:sz w:val="20"/>
-                <w:szCs w:val="20"/>
-              </w:rPr>
-              <w:t xml:space="preserve"> History.</w:t>
+              <w:t>Brief intro to stack and why we are using it for Seach History.</w:t>
             </w:r>
           </w:p>
           <w:p>
@@ -10026,29 +9828,7 @@
           <w:sz w:val="20"/>
           <w:szCs w:val="20"/>
         </w:rPr>
-        <w:t xml:space="preserve">menu – </w:t>
-      </w:r>
-      <w:proofErr w:type="spellStart"/>
-      <w:r>
-        <w:rPr>
-          <w:rFonts w:ascii="Arial" w:hAnsi="Arial" w:cs="Arial"/>
-          <w:i/>
-          <w:iCs/>
-          <w:sz w:val="20"/>
-          <w:szCs w:val="20"/>
-        </w:rPr>
-        <w:t>callMenu</w:t>
-      </w:r>
-      <w:proofErr w:type="spellEnd"/>
-      <w:r>
-        <w:rPr>
-          <w:rFonts w:ascii="Arial" w:hAnsi="Arial" w:cs="Arial"/>
-          <w:i/>
-          <w:iCs/>
-          <w:sz w:val="20"/>
-          <w:szCs w:val="20"/>
-        </w:rPr>
-        <w:t>()</w:t>
+        <w:t>menu – callMenu()</w:t>
       </w:r>
       <w:r>
         <w:rPr>
@@ -10171,27 +9951,15 @@
         </w:rPr>
         <w:t xml:space="preserve">Image of DSA-Final.cpp </w:t>
       </w:r>
-      <w:proofErr w:type="spellStart"/>
-      <w:r>
-        <w:rPr>
-          <w:rFonts w:ascii="Arial" w:hAnsi="Arial" w:cs="Arial"/>
-          <w:i/>
-          <w:iCs/>
-          <w:sz w:val="20"/>
-          <w:szCs w:val="20"/>
-        </w:rPr>
-        <w:t>callMenu</w:t>
-      </w:r>
-      <w:proofErr w:type="spellEnd"/>
-      <w:r>
-        <w:rPr>
-          <w:rFonts w:ascii="Arial" w:hAnsi="Arial" w:cs="Arial"/>
-          <w:i/>
-          <w:iCs/>
-          <w:sz w:val="20"/>
-          <w:szCs w:val="20"/>
-        </w:rPr>
-        <w:t>() code</w:t>
+      <w:r>
+        <w:rPr>
+          <w:rFonts w:ascii="Arial" w:hAnsi="Arial" w:cs="Arial"/>
+          <w:i/>
+          <w:iCs/>
+          <w:sz w:val="20"/>
+          <w:szCs w:val="20"/>
+        </w:rPr>
+        <w:t>callMenu() code</w:t>
       </w:r>
       <w:r>
         <w:rPr>
@@ -11184,16 +10952,7 @@
           <w:sz w:val="24"/>
           <w:szCs w:val="24"/>
         </w:rPr>
-        <w:t>The song ID (</w:t>
-      </w:r>
-      <w:proofErr w:type="spellStart"/>
-      <w:r>
-        <w:rPr>
-          <w:rFonts w:ascii="Arial" w:hAnsi="Arial" w:cs="Arial"/>
-          <w:sz w:val="24"/>
-          <w:szCs w:val="24"/>
-        </w:rPr>
-        <w:t>s</w:t>
+        <w:t>The song ID (s</w:t>
       </w:r>
       <w:r>
         <w:rPr>
@@ -11209,16 +10968,7 @@
           <w:sz w:val="24"/>
           <w:szCs w:val="24"/>
         </w:rPr>
-        <w:t>ID</w:t>
-      </w:r>
-      <w:proofErr w:type="spellEnd"/>
-      <w:r>
-        <w:rPr>
-          <w:rFonts w:ascii="Arial" w:hAnsi="Arial" w:cs="Arial"/>
-          <w:sz w:val="24"/>
-          <w:szCs w:val="24"/>
-        </w:rPr>
-        <w:t>) is crucial when it comes to a song playlist as it is one of the key identifiers / primary key which is constantly being used all the time to make decisions</w:t>
+        <w:t>ID) is crucial when it comes to a song playlist as it is one of the key identifiers / primary key which is constantly being used all the time to make decisions</w:t>
       </w:r>
       <w:r>
         <w:rPr>
@@ -11371,29 +11121,7 @@
           <w:sz w:val="20"/>
           <w:szCs w:val="20"/>
         </w:rPr>
-        <w:t>The variable “</w:t>
-      </w:r>
-      <w:proofErr w:type="spellStart"/>
-      <w:r>
-        <w:rPr>
-          <w:rFonts w:ascii="Arial" w:hAnsi="Arial" w:cs="Arial"/>
-          <w:i/>
-          <w:iCs/>
-          <w:sz w:val="20"/>
-          <w:szCs w:val="20"/>
-        </w:rPr>
-        <w:t>i</w:t>
-      </w:r>
-      <w:proofErr w:type="spellEnd"/>
-      <w:r>
-        <w:rPr>
-          <w:rFonts w:ascii="Arial" w:hAnsi="Arial" w:cs="Arial"/>
-          <w:i/>
-          <w:iCs/>
-          <w:sz w:val="20"/>
-          <w:szCs w:val="20"/>
-        </w:rPr>
-        <w:t>” is used to keep track of the unique song ID.</w:t>
+        <w:t>The variable “i” is used to keep track of the unique song ID.</w:t>
       </w:r>
     </w:p>
     <w:p>
@@ -11599,25 +11327,7 @@
           <w:sz w:val="24"/>
           <w:szCs w:val="24"/>
         </w:rPr>
-        <w:t xml:space="preserve"> (</w:t>
-      </w:r>
-      <w:proofErr w:type="spellStart"/>
-      <w:r>
-        <w:rPr>
-          <w:rFonts w:ascii="Arial" w:eastAsia="Arial" w:hAnsi="Arial" w:cs="Arial"/>
-          <w:sz w:val="24"/>
-          <w:szCs w:val="24"/>
-        </w:rPr>
-        <w:t>songName</w:t>
-      </w:r>
-      <w:proofErr w:type="spellEnd"/>
-      <w:r>
-        <w:rPr>
-          <w:rFonts w:ascii="Arial" w:eastAsia="Arial" w:hAnsi="Arial" w:cs="Arial"/>
-          <w:sz w:val="24"/>
-          <w:szCs w:val="24"/>
-        </w:rPr>
-        <w:t>)</w:t>
+        <w:t xml:space="preserve"> (songName)</w:t>
       </w:r>
       <w:r>
         <w:rPr>
@@ -12057,7 +11767,6 @@
         </w:rPr>
         <w:t xml:space="preserve">displaying a display text for user to enter the song name. It uses </w:t>
       </w:r>
-      <w:proofErr w:type="spellStart"/>
       <w:r>
         <w:rPr>
           <w:rFonts w:ascii="Consolas" w:hAnsi="Consolas" w:cs="Consolas"/>
@@ -12067,9 +11776,24 @@
           <w:highlight w:val="lightGray"/>
           <w:lang w:val="en-SG"/>
         </w:rPr>
-        <w:t>cin.ignore</w:t>
-      </w:r>
-      <w:proofErr w:type="spellEnd"/>
+        <w:t>cin.ignore()</w:t>
+      </w:r>
+      <w:r>
+        <w:rPr>
+          <w:rFonts w:ascii="Arial" w:eastAsia="Arial" w:hAnsi="Arial" w:cs="Arial"/>
+          <w:sz w:val="24"/>
+          <w:szCs w:val="24"/>
+        </w:rPr>
+        <w:t xml:space="preserve"> </w:t>
+      </w:r>
+      <w:r>
+        <w:rPr>
+          <w:rFonts w:ascii="Arial" w:eastAsia="Arial" w:hAnsi="Arial" w:cs="Arial"/>
+          <w:sz w:val="24"/>
+          <w:szCs w:val="24"/>
+        </w:rPr>
+        <w:t xml:space="preserve">to clear one or more characters from input buffers and uses </w:t>
+      </w:r>
       <w:r>
         <w:rPr>
           <w:rFonts w:ascii="Consolas" w:hAnsi="Consolas" w:cs="Consolas"/>
@@ -12079,25 +11803,40 @@
           <w:highlight w:val="lightGray"/>
           <w:lang w:val="en-SG"/>
         </w:rPr>
-        <w:t>()</w:t>
-      </w:r>
-      <w:r>
-        <w:rPr>
-          <w:rFonts w:ascii="Arial" w:eastAsia="Arial" w:hAnsi="Arial" w:cs="Arial"/>
-          <w:sz w:val="24"/>
-          <w:szCs w:val="24"/>
-        </w:rPr>
-        <w:t xml:space="preserve"> </w:t>
-      </w:r>
-      <w:r>
-        <w:rPr>
-          <w:rFonts w:ascii="Arial" w:eastAsia="Arial" w:hAnsi="Arial" w:cs="Arial"/>
-          <w:sz w:val="24"/>
-          <w:szCs w:val="24"/>
-        </w:rPr>
-        <w:t xml:space="preserve">to clear one or more characters from input buffers and uses </w:t>
-      </w:r>
-      <w:proofErr w:type="spellStart"/>
+        <w:t>getline(cin, addSong)</w:t>
+      </w:r>
+      <w:r>
+        <w:rPr>
+          <w:rFonts w:ascii="Arial" w:eastAsia="Arial" w:hAnsi="Arial" w:cs="Arial"/>
+          <w:sz w:val="24"/>
+          <w:szCs w:val="24"/>
+        </w:rPr>
+        <w:t xml:space="preserve"> to obtain the whole line of text instead of just a word. If the </w:t>
+      </w:r>
+      <w:r>
+        <w:rPr>
+          <w:rFonts w:ascii="Arial" w:eastAsia="Arial" w:hAnsi="Arial" w:cs="Arial"/>
+          <w:sz w:val="24"/>
+          <w:szCs w:val="24"/>
+        </w:rPr>
+        <w:t xml:space="preserve">user does not input any name and </w:t>
+      </w:r>
+      <w:r>
+        <w:rPr>
+          <w:rFonts w:ascii="Arial" w:eastAsia="Arial" w:hAnsi="Arial" w:cs="Arial"/>
+          <w:sz w:val="24"/>
+          <w:szCs w:val="24"/>
+        </w:rPr>
+        <w:t>presses on “Enter”, it will display an error line and asks the user to input again after clearing the previous attempt</w:t>
+      </w:r>
+      <w:r>
+        <w:rPr>
+          <w:rFonts w:ascii="Arial" w:eastAsia="Arial" w:hAnsi="Arial" w:cs="Arial"/>
+          <w:sz w:val="24"/>
+          <w:szCs w:val="24"/>
+        </w:rPr>
+        <w:t xml:space="preserve"> using </w:t>
+      </w:r>
       <w:r>
         <w:rPr>
           <w:rFonts w:ascii="Consolas" w:hAnsi="Consolas" w:cs="Consolas"/>
@@ -12107,123 +11846,7 @@
           <w:highlight w:val="lightGray"/>
           <w:lang w:val="en-SG"/>
         </w:rPr>
-        <w:t>getline</w:t>
-      </w:r>
-      <w:proofErr w:type="spellEnd"/>
-      <w:r>
-        <w:rPr>
-          <w:rFonts w:ascii="Consolas" w:hAnsi="Consolas" w:cs="Consolas"/>
-          <w:color w:val="000000"/>
-          <w:sz w:val="19"/>
-          <w:szCs w:val="19"/>
-          <w:highlight w:val="lightGray"/>
-          <w:lang w:val="en-SG"/>
-        </w:rPr>
-        <w:t>(</w:t>
-      </w:r>
-      <w:proofErr w:type="spellStart"/>
-      <w:r>
-        <w:rPr>
-          <w:rFonts w:ascii="Consolas" w:hAnsi="Consolas" w:cs="Consolas"/>
-          <w:color w:val="000000"/>
-          <w:sz w:val="19"/>
-          <w:szCs w:val="19"/>
-          <w:highlight w:val="lightGray"/>
-          <w:lang w:val="en-SG"/>
-        </w:rPr>
-        <w:t>cin</w:t>
-      </w:r>
-      <w:proofErr w:type="spellEnd"/>
-      <w:r>
-        <w:rPr>
-          <w:rFonts w:ascii="Consolas" w:hAnsi="Consolas" w:cs="Consolas"/>
-          <w:color w:val="000000"/>
-          <w:sz w:val="19"/>
-          <w:szCs w:val="19"/>
-          <w:highlight w:val="lightGray"/>
-          <w:lang w:val="en-SG"/>
-        </w:rPr>
-        <w:t xml:space="preserve">, </w:t>
-      </w:r>
-      <w:proofErr w:type="spellStart"/>
-      <w:r>
-        <w:rPr>
-          <w:rFonts w:ascii="Consolas" w:hAnsi="Consolas" w:cs="Consolas"/>
-          <w:color w:val="000000"/>
-          <w:sz w:val="19"/>
-          <w:szCs w:val="19"/>
-          <w:highlight w:val="lightGray"/>
-          <w:lang w:val="en-SG"/>
-        </w:rPr>
-        <w:t>addSong</w:t>
-      </w:r>
-      <w:proofErr w:type="spellEnd"/>
-      <w:r>
-        <w:rPr>
-          <w:rFonts w:ascii="Consolas" w:hAnsi="Consolas" w:cs="Consolas"/>
-          <w:color w:val="000000"/>
-          <w:sz w:val="19"/>
-          <w:szCs w:val="19"/>
-          <w:highlight w:val="lightGray"/>
-          <w:lang w:val="en-SG"/>
-        </w:rPr>
-        <w:t>)</w:t>
-      </w:r>
-      <w:r>
-        <w:rPr>
-          <w:rFonts w:ascii="Arial" w:eastAsia="Arial" w:hAnsi="Arial" w:cs="Arial"/>
-          <w:sz w:val="24"/>
-          <w:szCs w:val="24"/>
-        </w:rPr>
-        <w:t xml:space="preserve"> to obtain the whole line of text instead of just a word. If the </w:t>
-      </w:r>
-      <w:r>
-        <w:rPr>
-          <w:rFonts w:ascii="Arial" w:eastAsia="Arial" w:hAnsi="Arial" w:cs="Arial"/>
-          <w:sz w:val="24"/>
-          <w:szCs w:val="24"/>
-        </w:rPr>
-        <w:t xml:space="preserve">user does not input any name and </w:t>
-      </w:r>
-      <w:r>
-        <w:rPr>
-          <w:rFonts w:ascii="Arial" w:eastAsia="Arial" w:hAnsi="Arial" w:cs="Arial"/>
-          <w:sz w:val="24"/>
-          <w:szCs w:val="24"/>
-        </w:rPr>
-        <w:t>presses on “Enter”, it will display an error line and asks the user to input again after clearing the previous attempt</w:t>
-      </w:r>
-      <w:r>
-        <w:rPr>
-          <w:rFonts w:ascii="Arial" w:eastAsia="Arial" w:hAnsi="Arial" w:cs="Arial"/>
-          <w:sz w:val="24"/>
-          <w:szCs w:val="24"/>
-        </w:rPr>
-        <w:t xml:space="preserve"> using </w:t>
-      </w:r>
-      <w:proofErr w:type="spellStart"/>
-      <w:r>
-        <w:rPr>
-          <w:rFonts w:ascii="Consolas" w:hAnsi="Consolas" w:cs="Consolas"/>
-          <w:color w:val="000000"/>
-          <w:sz w:val="19"/>
-          <w:szCs w:val="19"/>
-          <w:highlight w:val="lightGray"/>
-          <w:lang w:val="en-SG"/>
-        </w:rPr>
-        <w:t>cin.clear</w:t>
-      </w:r>
-      <w:proofErr w:type="spellEnd"/>
-      <w:r>
-        <w:rPr>
-          <w:rFonts w:ascii="Consolas" w:hAnsi="Consolas" w:cs="Consolas"/>
-          <w:color w:val="000000"/>
-          <w:sz w:val="19"/>
-          <w:szCs w:val="19"/>
-          <w:highlight w:val="lightGray"/>
-          <w:lang w:val="en-SG"/>
-        </w:rPr>
-        <w:t>()</w:t>
+        <w:t>cin.clear()</w:t>
       </w:r>
       <w:r>
         <w:rPr>
@@ -12371,25 +11994,7 @@
           <w:sz w:val="24"/>
           <w:szCs w:val="24"/>
         </w:rPr>
-        <w:t>(</w:t>
-      </w:r>
-      <w:proofErr w:type="spellStart"/>
-      <w:r>
-        <w:rPr>
-          <w:rFonts w:ascii="Arial" w:eastAsia="Arial" w:hAnsi="Arial" w:cs="Arial"/>
-          <w:sz w:val="24"/>
-          <w:szCs w:val="24"/>
-        </w:rPr>
-        <w:t>songArtist</w:t>
-      </w:r>
-      <w:proofErr w:type="spellEnd"/>
-      <w:r>
-        <w:rPr>
-          <w:rFonts w:ascii="Arial" w:eastAsia="Arial" w:hAnsi="Arial" w:cs="Arial"/>
-          <w:sz w:val="24"/>
-          <w:szCs w:val="24"/>
-        </w:rPr>
-        <w:t xml:space="preserve">) </w:t>
+        <w:t xml:space="preserve">(songArtist) </w:t>
       </w:r>
       <w:r>
         <w:rPr>
@@ -12777,7 +12382,6 @@
         </w:rPr>
         <w:t xml:space="preserve">.2. shows the code within DSA-Final.cpp (where the main program runs), displaying a display text for user to enter the song name. It uses </w:t>
       </w:r>
-      <w:proofErr w:type="spellStart"/>
       <w:r>
         <w:rPr>
           <w:rFonts w:ascii="Consolas" w:hAnsi="Consolas" w:cs="Consolas"/>
@@ -12787,9 +12391,16 @@
           <w:highlight w:val="lightGray"/>
           <w:lang w:val="en-SG"/>
         </w:rPr>
-        <w:t>cin.ignore</w:t>
-      </w:r>
-      <w:proofErr w:type="spellEnd"/>
+        <w:t>cin.ignore()</w:t>
+      </w:r>
+      <w:r>
+        <w:rPr>
+          <w:rFonts w:ascii="Arial" w:eastAsia="Arial" w:hAnsi="Arial" w:cs="Arial"/>
+          <w:sz w:val="24"/>
+          <w:szCs w:val="24"/>
+        </w:rPr>
+        <w:t xml:space="preserve"> to clear one or more characters from input buffers and uses </w:t>
+      </w:r>
       <w:r>
         <w:rPr>
           <w:rFonts w:ascii="Consolas" w:hAnsi="Consolas" w:cs="Consolas"/>
@@ -12799,17 +12410,16 @@
           <w:highlight w:val="lightGray"/>
           <w:lang w:val="en-SG"/>
         </w:rPr>
-        <w:t>()</w:t>
-      </w:r>
-      <w:r>
-        <w:rPr>
-          <w:rFonts w:ascii="Arial" w:eastAsia="Arial" w:hAnsi="Arial" w:cs="Arial"/>
-          <w:sz w:val="24"/>
-          <w:szCs w:val="24"/>
-        </w:rPr>
-        <w:t xml:space="preserve"> to clear one or more characters from input buffers and uses </w:t>
-      </w:r>
-      <w:proofErr w:type="spellStart"/>
+        <w:t>getline(cin, addSong)</w:t>
+      </w:r>
+      <w:r>
+        <w:rPr>
+          <w:rFonts w:ascii="Arial" w:eastAsia="Arial" w:hAnsi="Arial" w:cs="Arial"/>
+          <w:sz w:val="24"/>
+          <w:szCs w:val="24"/>
+        </w:rPr>
+        <w:t xml:space="preserve"> to obtain the whole line of text instead of just a word. If the user does not input any name and presses on “Enter”, it will display an error line and asks the user to input again after clearing the previous attempt using </w:t>
+      </w:r>
       <w:r>
         <w:rPr>
           <w:rFonts w:ascii="Consolas" w:hAnsi="Consolas" w:cs="Consolas"/>
@@ -12819,99 +12429,7 @@
           <w:highlight w:val="lightGray"/>
           <w:lang w:val="en-SG"/>
         </w:rPr>
-        <w:t>getline</w:t>
-      </w:r>
-      <w:proofErr w:type="spellEnd"/>
-      <w:r>
-        <w:rPr>
-          <w:rFonts w:ascii="Consolas" w:hAnsi="Consolas" w:cs="Consolas"/>
-          <w:color w:val="000000"/>
-          <w:sz w:val="19"/>
-          <w:szCs w:val="19"/>
-          <w:highlight w:val="lightGray"/>
-          <w:lang w:val="en-SG"/>
-        </w:rPr>
-        <w:t>(</w:t>
-      </w:r>
-      <w:proofErr w:type="spellStart"/>
-      <w:r>
-        <w:rPr>
-          <w:rFonts w:ascii="Consolas" w:hAnsi="Consolas" w:cs="Consolas"/>
-          <w:color w:val="000000"/>
-          <w:sz w:val="19"/>
-          <w:szCs w:val="19"/>
-          <w:highlight w:val="lightGray"/>
-          <w:lang w:val="en-SG"/>
-        </w:rPr>
-        <w:t>cin</w:t>
-      </w:r>
-      <w:proofErr w:type="spellEnd"/>
-      <w:r>
-        <w:rPr>
-          <w:rFonts w:ascii="Consolas" w:hAnsi="Consolas" w:cs="Consolas"/>
-          <w:color w:val="000000"/>
-          <w:sz w:val="19"/>
-          <w:szCs w:val="19"/>
-          <w:highlight w:val="lightGray"/>
-          <w:lang w:val="en-SG"/>
-        </w:rPr>
-        <w:t xml:space="preserve">, </w:t>
-      </w:r>
-      <w:proofErr w:type="spellStart"/>
-      <w:r>
-        <w:rPr>
-          <w:rFonts w:ascii="Consolas" w:hAnsi="Consolas" w:cs="Consolas"/>
-          <w:color w:val="000000"/>
-          <w:sz w:val="19"/>
-          <w:szCs w:val="19"/>
-          <w:highlight w:val="lightGray"/>
-          <w:lang w:val="en-SG"/>
-        </w:rPr>
-        <w:t>addSong</w:t>
-      </w:r>
-      <w:proofErr w:type="spellEnd"/>
-      <w:r>
-        <w:rPr>
-          <w:rFonts w:ascii="Consolas" w:hAnsi="Consolas" w:cs="Consolas"/>
-          <w:color w:val="000000"/>
-          <w:sz w:val="19"/>
-          <w:szCs w:val="19"/>
-          <w:highlight w:val="lightGray"/>
-          <w:lang w:val="en-SG"/>
-        </w:rPr>
-        <w:t>)</w:t>
-      </w:r>
-      <w:r>
-        <w:rPr>
-          <w:rFonts w:ascii="Arial" w:eastAsia="Arial" w:hAnsi="Arial" w:cs="Arial"/>
-          <w:sz w:val="24"/>
-          <w:szCs w:val="24"/>
-        </w:rPr>
-        <w:t xml:space="preserve"> to obtain the whole line of text instead of just a word. If the user does not input any name and presses on “Enter”, it will display an error line and asks the user to input again after clearing the previous attempt using </w:t>
-      </w:r>
-      <w:proofErr w:type="spellStart"/>
-      <w:r>
-        <w:rPr>
-          <w:rFonts w:ascii="Consolas" w:hAnsi="Consolas" w:cs="Consolas"/>
-          <w:color w:val="000000"/>
-          <w:sz w:val="19"/>
-          <w:szCs w:val="19"/>
-          <w:highlight w:val="lightGray"/>
-          <w:lang w:val="en-SG"/>
-        </w:rPr>
-        <w:t>cin.clear</w:t>
-      </w:r>
-      <w:proofErr w:type="spellEnd"/>
-      <w:r>
-        <w:rPr>
-          <w:rFonts w:ascii="Consolas" w:hAnsi="Consolas" w:cs="Consolas"/>
-          <w:color w:val="000000"/>
-          <w:sz w:val="19"/>
-          <w:szCs w:val="19"/>
-          <w:highlight w:val="lightGray"/>
-          <w:lang w:val="en-SG"/>
-        </w:rPr>
-        <w:t>()</w:t>
+        <w:t>cin.clear()</w:t>
       </w:r>
       <w:r>
         <w:rPr>
@@ -13101,25 +12619,7 @@
           <w:sz w:val="24"/>
           <w:szCs w:val="24"/>
         </w:rPr>
-        <w:t>(</w:t>
-      </w:r>
-      <w:proofErr w:type="spellStart"/>
-      <w:r>
-        <w:rPr>
-          <w:rFonts w:ascii="Arial" w:eastAsia="Arial" w:hAnsi="Arial" w:cs="Arial"/>
-          <w:sz w:val="24"/>
-          <w:szCs w:val="24"/>
-        </w:rPr>
-        <w:t>songGenre</w:t>
-      </w:r>
-      <w:proofErr w:type="spellEnd"/>
-      <w:r>
-        <w:rPr>
-          <w:rFonts w:ascii="Arial" w:eastAsia="Arial" w:hAnsi="Arial" w:cs="Arial"/>
-          <w:sz w:val="24"/>
-          <w:szCs w:val="24"/>
-        </w:rPr>
-        <w:t xml:space="preserve">) </w:t>
+        <w:t xml:space="preserve">(songGenre) </w:t>
       </w:r>
       <w:r>
         <w:rPr>
@@ -13420,7 +12920,6 @@
         </w:rPr>
         <w:t xml:space="preserve">.2. shows the code within DSA-Final.cpp (where the main program runs), displaying a display text for user to enter the song name. It uses </w:t>
       </w:r>
-      <w:proofErr w:type="spellStart"/>
       <w:r>
         <w:rPr>
           <w:rFonts w:ascii="Consolas" w:hAnsi="Consolas" w:cs="Consolas"/>
@@ -13430,9 +12929,16 @@
           <w:highlight w:val="lightGray"/>
           <w:lang w:val="en-SG"/>
         </w:rPr>
-        <w:t>cin.ignore</w:t>
-      </w:r>
-      <w:proofErr w:type="spellEnd"/>
+        <w:t>cin.ignore()</w:t>
+      </w:r>
+      <w:r>
+        <w:rPr>
+          <w:rFonts w:ascii="Arial" w:eastAsia="Arial" w:hAnsi="Arial" w:cs="Arial"/>
+          <w:sz w:val="24"/>
+          <w:szCs w:val="24"/>
+        </w:rPr>
+        <w:t xml:space="preserve"> to clear one or more characters from input buffers and uses </w:t>
+      </w:r>
       <w:r>
         <w:rPr>
           <w:rFonts w:ascii="Consolas" w:hAnsi="Consolas" w:cs="Consolas"/>
@@ -13442,17 +12948,16 @@
           <w:highlight w:val="lightGray"/>
           <w:lang w:val="en-SG"/>
         </w:rPr>
-        <w:t>()</w:t>
-      </w:r>
-      <w:r>
-        <w:rPr>
-          <w:rFonts w:ascii="Arial" w:eastAsia="Arial" w:hAnsi="Arial" w:cs="Arial"/>
-          <w:sz w:val="24"/>
-          <w:szCs w:val="24"/>
-        </w:rPr>
-        <w:t xml:space="preserve"> to clear one or more characters from input buffers and uses </w:t>
-      </w:r>
-      <w:proofErr w:type="spellStart"/>
+        <w:t>getline(cin, addSong)</w:t>
+      </w:r>
+      <w:r>
+        <w:rPr>
+          <w:rFonts w:ascii="Arial" w:eastAsia="Arial" w:hAnsi="Arial" w:cs="Arial"/>
+          <w:sz w:val="24"/>
+          <w:szCs w:val="24"/>
+        </w:rPr>
+        <w:t xml:space="preserve"> to obtain the whole line of text instead of just a word. If the user does not input any name and presses on “Enter”, it will display an error line and asks the user to input again after clearing the previous attempt using </w:t>
+      </w:r>
       <w:r>
         <w:rPr>
           <w:rFonts w:ascii="Consolas" w:hAnsi="Consolas" w:cs="Consolas"/>
@@ -13462,99 +12967,7 @@
           <w:highlight w:val="lightGray"/>
           <w:lang w:val="en-SG"/>
         </w:rPr>
-        <w:t>getline</w:t>
-      </w:r>
-      <w:proofErr w:type="spellEnd"/>
-      <w:r>
-        <w:rPr>
-          <w:rFonts w:ascii="Consolas" w:hAnsi="Consolas" w:cs="Consolas"/>
-          <w:color w:val="000000"/>
-          <w:sz w:val="19"/>
-          <w:szCs w:val="19"/>
-          <w:highlight w:val="lightGray"/>
-          <w:lang w:val="en-SG"/>
-        </w:rPr>
-        <w:t>(</w:t>
-      </w:r>
-      <w:proofErr w:type="spellStart"/>
-      <w:r>
-        <w:rPr>
-          <w:rFonts w:ascii="Consolas" w:hAnsi="Consolas" w:cs="Consolas"/>
-          <w:color w:val="000000"/>
-          <w:sz w:val="19"/>
-          <w:szCs w:val="19"/>
-          <w:highlight w:val="lightGray"/>
-          <w:lang w:val="en-SG"/>
-        </w:rPr>
-        <w:t>cin</w:t>
-      </w:r>
-      <w:proofErr w:type="spellEnd"/>
-      <w:r>
-        <w:rPr>
-          <w:rFonts w:ascii="Consolas" w:hAnsi="Consolas" w:cs="Consolas"/>
-          <w:color w:val="000000"/>
-          <w:sz w:val="19"/>
-          <w:szCs w:val="19"/>
-          <w:highlight w:val="lightGray"/>
-          <w:lang w:val="en-SG"/>
-        </w:rPr>
-        <w:t xml:space="preserve">, </w:t>
-      </w:r>
-      <w:proofErr w:type="spellStart"/>
-      <w:r>
-        <w:rPr>
-          <w:rFonts w:ascii="Consolas" w:hAnsi="Consolas" w:cs="Consolas"/>
-          <w:color w:val="000000"/>
-          <w:sz w:val="19"/>
-          <w:szCs w:val="19"/>
-          <w:highlight w:val="lightGray"/>
-          <w:lang w:val="en-SG"/>
-        </w:rPr>
-        <w:t>addSong</w:t>
-      </w:r>
-      <w:proofErr w:type="spellEnd"/>
-      <w:r>
-        <w:rPr>
-          <w:rFonts w:ascii="Consolas" w:hAnsi="Consolas" w:cs="Consolas"/>
-          <w:color w:val="000000"/>
-          <w:sz w:val="19"/>
-          <w:szCs w:val="19"/>
-          <w:highlight w:val="lightGray"/>
-          <w:lang w:val="en-SG"/>
-        </w:rPr>
-        <w:t>)</w:t>
-      </w:r>
-      <w:r>
-        <w:rPr>
-          <w:rFonts w:ascii="Arial" w:eastAsia="Arial" w:hAnsi="Arial" w:cs="Arial"/>
-          <w:sz w:val="24"/>
-          <w:szCs w:val="24"/>
-        </w:rPr>
-        <w:t xml:space="preserve"> to obtain the whole line of text instead of just a word. If the user does not input any name and presses on “Enter”, it will display an error line and asks the user to input again after clearing the previous attempt using </w:t>
-      </w:r>
-      <w:proofErr w:type="spellStart"/>
-      <w:r>
-        <w:rPr>
-          <w:rFonts w:ascii="Consolas" w:hAnsi="Consolas" w:cs="Consolas"/>
-          <w:color w:val="000000"/>
-          <w:sz w:val="19"/>
-          <w:szCs w:val="19"/>
-          <w:highlight w:val="lightGray"/>
-          <w:lang w:val="en-SG"/>
-        </w:rPr>
-        <w:t>cin.clear</w:t>
-      </w:r>
-      <w:proofErr w:type="spellEnd"/>
-      <w:r>
-        <w:rPr>
-          <w:rFonts w:ascii="Consolas" w:hAnsi="Consolas" w:cs="Consolas"/>
-          <w:color w:val="000000"/>
-          <w:sz w:val="19"/>
-          <w:szCs w:val="19"/>
-          <w:highlight w:val="lightGray"/>
-          <w:lang w:val="en-SG"/>
-        </w:rPr>
-        <w:t>()</w:t>
+        <w:t>cin.clear()</w:t>
       </w:r>
       <w:r>
         <w:rPr>
@@ -13698,25 +13111,7 @@
           <w:sz w:val="24"/>
           <w:szCs w:val="24"/>
         </w:rPr>
-        <w:t>Album (</w:t>
-      </w:r>
-      <w:proofErr w:type="spellStart"/>
-      <w:r>
-        <w:rPr>
-          <w:rFonts w:ascii="Arial" w:eastAsia="Arial" w:hAnsi="Arial" w:cs="Arial"/>
-          <w:sz w:val="24"/>
-          <w:szCs w:val="24"/>
-        </w:rPr>
-        <w:t>songAlbum</w:t>
-      </w:r>
-      <w:proofErr w:type="spellEnd"/>
-      <w:r>
-        <w:rPr>
-          <w:rFonts w:ascii="Arial" w:eastAsia="Arial" w:hAnsi="Arial" w:cs="Arial"/>
-          <w:sz w:val="24"/>
-          <w:szCs w:val="24"/>
-        </w:rPr>
-        <w:t>)</w:t>
+        <w:t>Album (songAlbum)</w:t>
       </w:r>
       <w:r>
         <w:rPr>
@@ -14035,7 +13430,6 @@
         </w:rPr>
         <w:t xml:space="preserve">.2. shows the code within DSA-Final.cpp (where the main program runs), displaying a display text for user to enter the song name. It uses </w:t>
       </w:r>
-      <w:proofErr w:type="spellStart"/>
       <w:r>
         <w:rPr>
           <w:rFonts w:ascii="Consolas" w:hAnsi="Consolas" w:cs="Consolas"/>
@@ -14045,9 +13439,16 @@
           <w:highlight w:val="lightGray"/>
           <w:lang w:val="en-SG"/>
         </w:rPr>
-        <w:t>cin.ignore</w:t>
-      </w:r>
-      <w:proofErr w:type="spellEnd"/>
+        <w:t>cin.ignore()</w:t>
+      </w:r>
+      <w:r>
+        <w:rPr>
+          <w:rFonts w:ascii="Arial" w:eastAsia="Arial" w:hAnsi="Arial" w:cs="Arial"/>
+          <w:sz w:val="24"/>
+          <w:szCs w:val="24"/>
+        </w:rPr>
+        <w:t xml:space="preserve"> to clear one or more characters from input buffers and uses </w:t>
+      </w:r>
       <w:r>
         <w:rPr>
           <w:rFonts w:ascii="Consolas" w:hAnsi="Consolas" w:cs="Consolas"/>
@@ -14057,17 +13458,16 @@
           <w:highlight w:val="lightGray"/>
           <w:lang w:val="en-SG"/>
         </w:rPr>
-        <w:t>()</w:t>
-      </w:r>
-      <w:r>
-        <w:rPr>
-          <w:rFonts w:ascii="Arial" w:eastAsia="Arial" w:hAnsi="Arial" w:cs="Arial"/>
-          <w:sz w:val="24"/>
-          <w:szCs w:val="24"/>
-        </w:rPr>
-        <w:t xml:space="preserve"> to clear one or more characters from input buffers and uses </w:t>
-      </w:r>
-      <w:proofErr w:type="spellStart"/>
+        <w:t>getline(cin, addSong)</w:t>
+      </w:r>
+      <w:r>
+        <w:rPr>
+          <w:rFonts w:ascii="Arial" w:eastAsia="Arial" w:hAnsi="Arial" w:cs="Arial"/>
+          <w:sz w:val="24"/>
+          <w:szCs w:val="24"/>
+        </w:rPr>
+        <w:t xml:space="preserve"> to obtain the whole line of text instead of just a word. If the user does not input any name and presses on “Enter”, it will display an error line and asks the user to input again after clearing the previous attempt using </w:t>
+      </w:r>
       <w:r>
         <w:rPr>
           <w:rFonts w:ascii="Consolas" w:hAnsi="Consolas" w:cs="Consolas"/>
@@ -14077,99 +13477,7 @@
           <w:highlight w:val="lightGray"/>
           <w:lang w:val="en-SG"/>
         </w:rPr>
-        <w:t>getline</w:t>
-      </w:r>
-      <w:proofErr w:type="spellEnd"/>
-      <w:r>
-        <w:rPr>
-          <w:rFonts w:ascii="Consolas" w:hAnsi="Consolas" w:cs="Consolas"/>
-          <w:color w:val="000000"/>
-          <w:sz w:val="19"/>
-          <w:szCs w:val="19"/>
-          <w:highlight w:val="lightGray"/>
-          <w:lang w:val="en-SG"/>
-        </w:rPr>
-        <w:t>(</w:t>
-      </w:r>
-      <w:proofErr w:type="spellStart"/>
-      <w:r>
-        <w:rPr>
-          <w:rFonts w:ascii="Consolas" w:hAnsi="Consolas" w:cs="Consolas"/>
-          <w:color w:val="000000"/>
-          <w:sz w:val="19"/>
-          <w:szCs w:val="19"/>
-          <w:highlight w:val="lightGray"/>
-          <w:lang w:val="en-SG"/>
-        </w:rPr>
-        <w:t>cin</w:t>
-      </w:r>
-      <w:proofErr w:type="spellEnd"/>
-      <w:r>
-        <w:rPr>
-          <w:rFonts w:ascii="Consolas" w:hAnsi="Consolas" w:cs="Consolas"/>
-          <w:color w:val="000000"/>
-          <w:sz w:val="19"/>
-          <w:szCs w:val="19"/>
-          <w:highlight w:val="lightGray"/>
-          <w:lang w:val="en-SG"/>
-        </w:rPr>
-        <w:t xml:space="preserve">, </w:t>
-      </w:r>
-      <w:proofErr w:type="spellStart"/>
-      <w:r>
-        <w:rPr>
-          <w:rFonts w:ascii="Consolas" w:hAnsi="Consolas" w:cs="Consolas"/>
-          <w:color w:val="000000"/>
-          <w:sz w:val="19"/>
-          <w:szCs w:val="19"/>
-          <w:highlight w:val="lightGray"/>
-          <w:lang w:val="en-SG"/>
-        </w:rPr>
-        <w:t>addSong</w:t>
-      </w:r>
-      <w:proofErr w:type="spellEnd"/>
-      <w:r>
-        <w:rPr>
-          <w:rFonts w:ascii="Consolas" w:hAnsi="Consolas" w:cs="Consolas"/>
-          <w:color w:val="000000"/>
-          <w:sz w:val="19"/>
-          <w:szCs w:val="19"/>
-          <w:highlight w:val="lightGray"/>
-          <w:lang w:val="en-SG"/>
-        </w:rPr>
-        <w:t>)</w:t>
-      </w:r>
-      <w:r>
-        <w:rPr>
-          <w:rFonts w:ascii="Arial" w:eastAsia="Arial" w:hAnsi="Arial" w:cs="Arial"/>
-          <w:sz w:val="24"/>
-          <w:szCs w:val="24"/>
-        </w:rPr>
-        <w:t xml:space="preserve"> to obtain the whole line of text instead of just a word. If the user does not input any name and presses on “Enter”, it will display an error line and asks the user to input again after clearing the previous attempt using </w:t>
-      </w:r>
-      <w:proofErr w:type="spellStart"/>
-      <w:r>
-        <w:rPr>
-          <w:rFonts w:ascii="Consolas" w:hAnsi="Consolas" w:cs="Consolas"/>
-          <w:color w:val="000000"/>
-          <w:sz w:val="19"/>
-          <w:szCs w:val="19"/>
-          <w:highlight w:val="lightGray"/>
-          <w:lang w:val="en-SG"/>
-        </w:rPr>
-        <w:t>cin.clear</w:t>
-      </w:r>
-      <w:proofErr w:type="spellEnd"/>
-      <w:r>
-        <w:rPr>
-          <w:rFonts w:ascii="Consolas" w:hAnsi="Consolas" w:cs="Consolas"/>
-          <w:color w:val="000000"/>
-          <w:sz w:val="19"/>
-          <w:szCs w:val="19"/>
-          <w:highlight w:val="lightGray"/>
-          <w:lang w:val="en-SG"/>
-        </w:rPr>
-        <w:t>()</w:t>
+        <w:t>cin.clear()</w:t>
       </w:r>
       <w:r>
         <w:rPr>
@@ -14285,25 +13593,7 @@
           <w:sz w:val="24"/>
           <w:szCs w:val="24"/>
         </w:rPr>
-        <w:t>Description (</w:t>
-      </w:r>
-      <w:proofErr w:type="spellStart"/>
-      <w:r>
-        <w:rPr>
-          <w:rFonts w:ascii="Arial" w:eastAsia="Arial" w:hAnsi="Arial" w:cs="Arial"/>
-          <w:sz w:val="24"/>
-          <w:szCs w:val="24"/>
-        </w:rPr>
-        <w:t>songDescription</w:t>
-      </w:r>
-      <w:proofErr w:type="spellEnd"/>
-      <w:r>
-        <w:rPr>
-          <w:rFonts w:ascii="Arial" w:eastAsia="Arial" w:hAnsi="Arial" w:cs="Arial"/>
-          <w:sz w:val="24"/>
-          <w:szCs w:val="24"/>
-        </w:rPr>
-        <w:t>)</w:t>
+        <w:t>Description (songDescription)</w:t>
       </w:r>
       <w:r>
         <w:rPr>
@@ -14606,7 +13896,6 @@
         </w:rPr>
         <w:t xml:space="preserve">.2. shows the code within DSA-Final.cpp (where the main program runs), displaying a display text for user to enter the song name. It uses </w:t>
       </w:r>
-      <w:proofErr w:type="spellStart"/>
       <w:r>
         <w:rPr>
           <w:rFonts w:ascii="Consolas" w:hAnsi="Consolas" w:cs="Consolas"/>
@@ -14616,9 +13905,16 @@
           <w:highlight w:val="lightGray"/>
           <w:lang w:val="en-SG"/>
         </w:rPr>
-        <w:t>cin.ignore</w:t>
-      </w:r>
-      <w:proofErr w:type="spellEnd"/>
+        <w:t>cin.ignore()</w:t>
+      </w:r>
+      <w:r>
+        <w:rPr>
+          <w:rFonts w:ascii="Arial" w:eastAsia="Arial" w:hAnsi="Arial" w:cs="Arial"/>
+          <w:sz w:val="24"/>
+          <w:szCs w:val="24"/>
+        </w:rPr>
+        <w:t xml:space="preserve"> to clear one or more characters from input buffers and uses </w:t>
+      </w:r>
       <w:r>
         <w:rPr>
           <w:rFonts w:ascii="Consolas" w:hAnsi="Consolas" w:cs="Consolas"/>
@@ -14628,17 +13924,16 @@
           <w:highlight w:val="lightGray"/>
           <w:lang w:val="en-SG"/>
         </w:rPr>
-        <w:t>()</w:t>
-      </w:r>
-      <w:r>
-        <w:rPr>
-          <w:rFonts w:ascii="Arial" w:eastAsia="Arial" w:hAnsi="Arial" w:cs="Arial"/>
-          <w:sz w:val="24"/>
-          <w:szCs w:val="24"/>
-        </w:rPr>
-        <w:t xml:space="preserve"> to clear one or more characters from input buffers and uses </w:t>
-      </w:r>
-      <w:proofErr w:type="spellStart"/>
+        <w:t>getline(cin, addSong)</w:t>
+      </w:r>
+      <w:r>
+        <w:rPr>
+          <w:rFonts w:ascii="Arial" w:eastAsia="Arial" w:hAnsi="Arial" w:cs="Arial"/>
+          <w:sz w:val="24"/>
+          <w:szCs w:val="24"/>
+        </w:rPr>
+        <w:t xml:space="preserve"> to obtain the whole line of text instead of just a word. If the user does not input any name and presses on “Enter”, it will display an error line and asks the user to input again after clearing the previous attempt using </w:t>
+      </w:r>
       <w:r>
         <w:rPr>
           <w:rFonts w:ascii="Consolas" w:hAnsi="Consolas" w:cs="Consolas"/>
@@ -14648,99 +13943,7 @@
           <w:highlight w:val="lightGray"/>
           <w:lang w:val="en-SG"/>
         </w:rPr>
-        <w:t>getline</w:t>
-      </w:r>
-      <w:proofErr w:type="spellEnd"/>
-      <w:r>
-        <w:rPr>
-          <w:rFonts w:ascii="Consolas" w:hAnsi="Consolas" w:cs="Consolas"/>
-          <w:color w:val="000000"/>
-          <w:sz w:val="19"/>
-          <w:szCs w:val="19"/>
-          <w:highlight w:val="lightGray"/>
-          <w:lang w:val="en-SG"/>
-        </w:rPr>
-        <w:t>(</w:t>
-      </w:r>
-      <w:proofErr w:type="spellStart"/>
-      <w:r>
-        <w:rPr>
-          <w:rFonts w:ascii="Consolas" w:hAnsi="Consolas" w:cs="Consolas"/>
-          <w:color w:val="000000"/>
-          <w:sz w:val="19"/>
-          <w:szCs w:val="19"/>
-          <w:highlight w:val="lightGray"/>
-          <w:lang w:val="en-SG"/>
-        </w:rPr>
-        <w:t>cin</w:t>
-      </w:r>
-      <w:proofErr w:type="spellEnd"/>
-      <w:r>
-        <w:rPr>
-          <w:rFonts w:ascii="Consolas" w:hAnsi="Consolas" w:cs="Consolas"/>
-          <w:color w:val="000000"/>
-          <w:sz w:val="19"/>
-          <w:szCs w:val="19"/>
-          <w:highlight w:val="lightGray"/>
-          <w:lang w:val="en-SG"/>
-        </w:rPr>
-        <w:t xml:space="preserve">, </w:t>
-      </w:r>
-      <w:proofErr w:type="spellStart"/>
-      <w:r>
-        <w:rPr>
-          <w:rFonts w:ascii="Consolas" w:hAnsi="Consolas" w:cs="Consolas"/>
-          <w:color w:val="000000"/>
-          <w:sz w:val="19"/>
-          <w:szCs w:val="19"/>
-          <w:highlight w:val="lightGray"/>
-          <w:lang w:val="en-SG"/>
-        </w:rPr>
-        <w:t>addSong</w:t>
-      </w:r>
-      <w:proofErr w:type="spellEnd"/>
-      <w:r>
-        <w:rPr>
-          <w:rFonts w:ascii="Consolas" w:hAnsi="Consolas" w:cs="Consolas"/>
-          <w:color w:val="000000"/>
-          <w:sz w:val="19"/>
-          <w:szCs w:val="19"/>
-          <w:highlight w:val="lightGray"/>
-          <w:lang w:val="en-SG"/>
-        </w:rPr>
-        <w:t>)</w:t>
-      </w:r>
-      <w:r>
-        <w:rPr>
-          <w:rFonts w:ascii="Arial" w:eastAsia="Arial" w:hAnsi="Arial" w:cs="Arial"/>
-          <w:sz w:val="24"/>
-          <w:szCs w:val="24"/>
-        </w:rPr>
-        <w:t xml:space="preserve"> to obtain the whole line of text instead of just a word. If the user does not input any name and presses on “Enter”, it will display an error line and asks the user to input again after clearing the previous attempt using </w:t>
-      </w:r>
-      <w:proofErr w:type="spellStart"/>
-      <w:r>
-        <w:rPr>
-          <w:rFonts w:ascii="Consolas" w:hAnsi="Consolas" w:cs="Consolas"/>
-          <w:color w:val="000000"/>
-          <w:sz w:val="19"/>
-          <w:szCs w:val="19"/>
-          <w:highlight w:val="lightGray"/>
-          <w:lang w:val="en-SG"/>
-        </w:rPr>
-        <w:t>cin.clear</w:t>
-      </w:r>
-      <w:proofErr w:type="spellEnd"/>
-      <w:r>
-        <w:rPr>
-          <w:rFonts w:ascii="Consolas" w:hAnsi="Consolas" w:cs="Consolas"/>
-          <w:color w:val="000000"/>
-          <w:sz w:val="19"/>
-          <w:szCs w:val="19"/>
-          <w:highlight w:val="lightGray"/>
-          <w:lang w:val="en-SG"/>
-        </w:rPr>
-        <w:t>()</w:t>
+        <w:t>cin.clear()</w:t>
       </w:r>
       <w:r>
         <w:rPr>
@@ -14840,16 +14043,7 @@
           <w:sz w:val="24"/>
           <w:szCs w:val="24"/>
         </w:rPr>
-        <w:t>The song duration (</w:t>
-      </w:r>
-      <w:proofErr w:type="spellStart"/>
-      <w:r>
-        <w:rPr>
-          <w:rFonts w:ascii="Arial" w:eastAsia="Arial" w:hAnsi="Arial" w:cs="Arial"/>
-          <w:sz w:val="24"/>
-          <w:szCs w:val="24"/>
-        </w:rPr>
-        <w:t>s</w:t>
+        <w:t>The song duration (s</w:t>
       </w:r>
       <w:r>
         <w:rPr>
@@ -14875,32 +14069,13 @@
         </w:rPr>
         <w:t>uration</w:t>
       </w:r>
-      <w:proofErr w:type="spellEnd"/>
-      <w:r>
-        <w:rPr>
-          <w:rFonts w:ascii="Arial" w:eastAsia="Arial" w:hAnsi="Arial" w:cs="Arial"/>
-          <w:sz w:val="24"/>
-          <w:szCs w:val="24"/>
-        </w:rPr>
-        <w:t xml:space="preserve">) is also one important aspect of the song. It allows users to add the duration of the song accordingly. However, we have restricted it to only allow integers to be inputted. This is to prevent having to set up a complicated </w:t>
-      </w:r>
-      <w:proofErr w:type="spellStart"/>
-      <w:r>
-        <w:rPr>
-          <w:rFonts w:ascii="Arial" w:eastAsia="Arial" w:hAnsi="Arial" w:cs="Arial"/>
-          <w:sz w:val="24"/>
-          <w:szCs w:val="24"/>
-        </w:rPr>
-        <w:t>DateTime</w:t>
-      </w:r>
-      <w:proofErr w:type="spellEnd"/>
-      <w:r>
-        <w:rPr>
-          <w:rFonts w:ascii="Arial" w:eastAsia="Arial" w:hAnsi="Arial" w:cs="Arial"/>
-          <w:sz w:val="24"/>
-          <w:szCs w:val="24"/>
-        </w:rPr>
-        <w:t xml:space="preserve"> format input field and storage data format in order to store the song duration in minutes and seconds. The image below shows how the song duration input will appear.</w:t>
+      <w:r>
+        <w:rPr>
+          <w:rFonts w:ascii="Arial" w:eastAsia="Arial" w:hAnsi="Arial" w:cs="Arial"/>
+          <w:sz w:val="24"/>
+          <w:szCs w:val="24"/>
+        </w:rPr>
+        <w:t>) is also one important aspect of the song. It allows users to add the duration of the song accordingly. However, we have restricted it to only allow integers to be inputted. This is to prevent having to set up a complicated DateTime format input field and storage data format in order to store the song duration in minutes and seconds. The image below shows how the song duration input will appear.</w:t>
       </w:r>
     </w:p>
     <w:p>
@@ -15441,9 +14616,20 @@
           <w:shd w:val="clear" w:color="auto" w:fill="D0CECE" w:themeFill="background2" w:themeFillShade="E6"/>
           <w:lang w:val="en-SG"/>
         </w:rPr>
-        <w:t>(</w:t>
-      </w:r>
-      <w:proofErr w:type="spellStart"/>
+        <w:t xml:space="preserve">(cin </w:t>
+      </w:r>
+      <w:r>
+        <w:rPr>
+          <w:rFonts w:ascii="Consolas" w:hAnsi="Consolas" w:cs="Consolas"/>
+          <w:color w:val="008080"/>
+          <w:sz w:val="19"/>
+          <w:szCs w:val="19"/>
+          <w:highlight w:val="lightGray"/>
+          <w:shd w:val="clear" w:color="auto" w:fill="D0CECE" w:themeFill="background2" w:themeFillShade="E6"/>
+          <w:lang w:val="en-SG"/>
+        </w:rPr>
+        <w:t>&gt;&gt;</w:t>
+      </w:r>
       <w:r>
         <w:rPr>
           <w:rFonts w:ascii="Consolas" w:hAnsi="Consolas" w:cs="Consolas"/>
@@ -15454,96 +14640,7 @@
           <w:shd w:val="clear" w:color="auto" w:fill="D0CECE" w:themeFill="background2" w:themeFillShade="E6"/>
           <w:lang w:val="en-SG"/>
         </w:rPr>
-        <w:t>cin</w:t>
-      </w:r>
-      <w:proofErr w:type="spellEnd"/>
-      <w:r>
-        <w:rPr>
-          <w:rFonts w:ascii="Consolas" w:hAnsi="Consolas" w:cs="Consolas"/>
-          <w:color w:val="000000"/>
-          <w:sz w:val="19"/>
-          <w:szCs w:val="19"/>
-          <w:highlight w:val="lightGray"/>
-          <w:shd w:val="clear" w:color="auto" w:fill="D0CECE" w:themeFill="background2" w:themeFillShade="E6"/>
-          <w:lang w:val="en-SG"/>
-        </w:rPr>
-        <w:t xml:space="preserve"> </w:t>
-      </w:r>
-      <w:r>
-        <w:rPr>
-          <w:rFonts w:ascii="Consolas" w:hAnsi="Consolas" w:cs="Consolas"/>
-          <w:color w:val="008080"/>
-          <w:sz w:val="19"/>
-          <w:szCs w:val="19"/>
-          <w:highlight w:val="lightGray"/>
-          <w:shd w:val="clear" w:color="auto" w:fill="D0CECE" w:themeFill="background2" w:themeFillShade="E6"/>
-          <w:lang w:val="en-SG"/>
-        </w:rPr>
-        <w:t>&gt;&gt;</w:t>
-      </w:r>
-      <w:r>
-        <w:rPr>
-          <w:rFonts w:ascii="Consolas" w:hAnsi="Consolas" w:cs="Consolas"/>
-          <w:color w:val="000000"/>
-          <w:sz w:val="19"/>
-          <w:szCs w:val="19"/>
-          <w:highlight w:val="lightGray"/>
-          <w:shd w:val="clear" w:color="auto" w:fill="D0CECE" w:themeFill="background2" w:themeFillShade="E6"/>
-          <w:lang w:val="en-SG"/>
-        </w:rPr>
-        <w:t xml:space="preserve"> </w:t>
-      </w:r>
-      <w:proofErr w:type="spellStart"/>
-      <w:r>
-        <w:rPr>
-          <w:rFonts w:ascii="Consolas" w:hAnsi="Consolas" w:cs="Consolas"/>
-          <w:color w:val="000000"/>
-          <w:sz w:val="19"/>
-          <w:szCs w:val="19"/>
-          <w:highlight w:val="lightGray"/>
-          <w:shd w:val="clear" w:color="auto" w:fill="D0CECE" w:themeFill="background2" w:themeFillShade="E6"/>
-          <w:lang w:val="en-SG"/>
-        </w:rPr>
-        <w:t>addDuration</w:t>
-      </w:r>
-      <w:proofErr w:type="spellEnd"/>
-      <w:r>
-        <w:rPr>
-          <w:rFonts w:ascii="Consolas" w:hAnsi="Consolas" w:cs="Consolas"/>
-          <w:color w:val="000000"/>
-          <w:sz w:val="19"/>
-          <w:szCs w:val="19"/>
-          <w:highlight w:val="lightGray"/>
-          <w:shd w:val="clear" w:color="auto" w:fill="D0CECE" w:themeFill="background2" w:themeFillShade="E6"/>
-          <w:lang w:val="en-SG"/>
-        </w:rPr>
-        <w:t xml:space="preserve">) || </w:t>
-      </w:r>
-      <w:proofErr w:type="spellStart"/>
-      <w:r>
-        <w:rPr>
-          <w:rFonts w:ascii="Consolas" w:hAnsi="Consolas" w:cs="Consolas"/>
-          <w:color w:val="000000"/>
-          <w:sz w:val="19"/>
-          <w:szCs w:val="19"/>
-          <w:highlight w:val="lightGray"/>
-          <w:shd w:val="clear" w:color="auto" w:fill="D0CECE" w:themeFill="background2" w:themeFillShade="E6"/>
-          <w:lang w:val="en-SG"/>
-        </w:rPr>
-        <w:t>addDuration</w:t>
-      </w:r>
-      <w:proofErr w:type="spellEnd"/>
-      <w:r>
-        <w:rPr>
-          <w:rFonts w:ascii="Consolas" w:hAnsi="Consolas" w:cs="Consolas"/>
-          <w:color w:val="000000"/>
-          <w:sz w:val="19"/>
-          <w:szCs w:val="19"/>
-          <w:highlight w:val="lightGray"/>
-          <w:shd w:val="clear" w:color="auto" w:fill="D0CECE" w:themeFill="background2" w:themeFillShade="E6"/>
-          <w:lang w:val="en-SG"/>
-        </w:rPr>
-        <w:t xml:space="preserve"> &lt;= 0)</w:t>
+        <w:t xml:space="preserve"> addDuration) || addDuration &lt;= 0)</w:t>
       </w:r>
       <w:r>
         <w:rPr>
@@ -17789,9 +16886,19 @@
           <w:shd w:val="clear" w:color="auto" w:fill="D0CECE" w:themeFill="background2" w:themeFillShade="E6"/>
           <w:lang w:val="en-SG"/>
         </w:rPr>
-        <w:t>(</w:t>
-      </w:r>
-      <w:proofErr w:type="spellStart"/>
+        <w:t xml:space="preserve">(cin </w:t>
+      </w:r>
+      <w:r>
+        <w:rPr>
+          <w:rFonts w:ascii="Consolas" w:hAnsi="Consolas" w:cs="Consolas"/>
+          <w:color w:val="008080"/>
+          <w:sz w:val="19"/>
+          <w:szCs w:val="19"/>
+          <w:shd w:val="clear" w:color="auto" w:fill="D0CECE" w:themeFill="background2" w:themeFillShade="E6"/>
+          <w:lang w:val="en-SG"/>
+        </w:rPr>
+        <w:t>&gt;&gt;</w:t>
+      </w:r>
       <w:r>
         <w:rPr>
           <w:rFonts w:ascii="Consolas" w:hAnsi="Consolas" w:cs="Consolas"/>
@@ -17801,89 +16908,7 @@
           <w:shd w:val="clear" w:color="auto" w:fill="D0CECE" w:themeFill="background2" w:themeFillShade="E6"/>
           <w:lang w:val="en-SG"/>
         </w:rPr>
-        <w:t>cin</w:t>
-      </w:r>
-      <w:proofErr w:type="spellEnd"/>
-      <w:r>
-        <w:rPr>
-          <w:rFonts w:ascii="Consolas" w:hAnsi="Consolas" w:cs="Consolas"/>
-          <w:color w:val="000000"/>
-          <w:sz w:val="19"/>
-          <w:szCs w:val="19"/>
-          <w:shd w:val="clear" w:color="auto" w:fill="D0CECE" w:themeFill="background2" w:themeFillShade="E6"/>
-          <w:lang w:val="en-SG"/>
-        </w:rPr>
-        <w:t xml:space="preserve"> </w:t>
-      </w:r>
-      <w:r>
-        <w:rPr>
-          <w:rFonts w:ascii="Consolas" w:hAnsi="Consolas" w:cs="Consolas"/>
-          <w:color w:val="008080"/>
-          <w:sz w:val="19"/>
-          <w:szCs w:val="19"/>
-          <w:shd w:val="clear" w:color="auto" w:fill="D0CECE" w:themeFill="background2" w:themeFillShade="E6"/>
-          <w:lang w:val="en-SG"/>
-        </w:rPr>
-        <w:t>&gt;&gt;</w:t>
-      </w:r>
-      <w:r>
-        <w:rPr>
-          <w:rFonts w:ascii="Consolas" w:hAnsi="Consolas" w:cs="Consolas"/>
-          <w:color w:val="000000"/>
-          <w:sz w:val="19"/>
-          <w:szCs w:val="19"/>
-          <w:shd w:val="clear" w:color="auto" w:fill="D0CECE" w:themeFill="background2" w:themeFillShade="E6"/>
-          <w:lang w:val="en-SG"/>
-        </w:rPr>
-        <w:t xml:space="preserve"> </w:t>
-      </w:r>
-      <w:proofErr w:type="spellStart"/>
-      <w:r>
-        <w:rPr>
-          <w:rFonts w:ascii="Consolas" w:hAnsi="Consolas" w:cs="Consolas"/>
-          <w:color w:val="000000"/>
-          <w:sz w:val="19"/>
-          <w:szCs w:val="19"/>
-          <w:shd w:val="clear" w:color="auto" w:fill="D0CECE" w:themeFill="background2" w:themeFillShade="E6"/>
-          <w:lang w:val="en-SG"/>
-        </w:rPr>
-        <w:t>addSID</w:t>
-      </w:r>
-      <w:proofErr w:type="spellEnd"/>
-      <w:r>
-        <w:rPr>
-          <w:rFonts w:ascii="Consolas" w:hAnsi="Consolas" w:cs="Consolas"/>
-          <w:color w:val="000000"/>
-          <w:sz w:val="19"/>
-          <w:szCs w:val="19"/>
-          <w:shd w:val="clear" w:color="auto" w:fill="D0CECE" w:themeFill="background2" w:themeFillShade="E6"/>
-          <w:lang w:val="en-SG"/>
-        </w:rPr>
-        <w:t xml:space="preserve">) || </w:t>
-      </w:r>
-      <w:proofErr w:type="spellStart"/>
-      <w:r>
-        <w:rPr>
-          <w:rFonts w:ascii="Consolas" w:hAnsi="Consolas" w:cs="Consolas"/>
-          <w:color w:val="000000"/>
-          <w:sz w:val="19"/>
-          <w:szCs w:val="19"/>
-          <w:shd w:val="clear" w:color="auto" w:fill="D0CECE" w:themeFill="background2" w:themeFillShade="E6"/>
-          <w:lang w:val="en-SG"/>
-        </w:rPr>
-        <w:t>addSID</w:t>
-      </w:r>
-      <w:proofErr w:type="spellEnd"/>
-      <w:r>
-        <w:rPr>
-          <w:rFonts w:ascii="Consolas" w:hAnsi="Consolas" w:cs="Consolas"/>
-          <w:color w:val="000000"/>
-          <w:sz w:val="19"/>
-          <w:szCs w:val="19"/>
-          <w:shd w:val="clear" w:color="auto" w:fill="D0CECE" w:themeFill="background2" w:themeFillShade="E6"/>
-          <w:lang w:val="en-SG"/>
-        </w:rPr>
-        <w:t xml:space="preserve"> &lt;= 0)</w:t>
+        <w:t xml:space="preserve"> addSID) || addSID &lt;= 0)</w:t>
       </w:r>
       <w:r>
         <w:rPr>
@@ -18367,31 +17392,7 @@
           <w:lang w:val="en-SG"/>
         </w:rPr>
         <w:lastRenderedPageBreak/>
-        <w:t>current-&gt;</w:t>
-      </w:r>
-      <w:proofErr w:type="spellStart"/>
-      <w:r>
-        <w:rPr>
-          <w:rFonts w:ascii="Consolas" w:hAnsi="Consolas" w:cs="Consolas"/>
-          <w:color w:val="000000"/>
-          <w:sz w:val="19"/>
-          <w:szCs w:val="19"/>
-          <w:highlight w:val="lightGray"/>
-          <w:lang w:val="en-SG"/>
-        </w:rPr>
-        <w:t>item.getSongId</w:t>
-      </w:r>
-      <w:proofErr w:type="spellEnd"/>
-      <w:r>
-        <w:rPr>
-          <w:rFonts w:ascii="Consolas" w:hAnsi="Consolas" w:cs="Consolas"/>
-          <w:color w:val="000000"/>
-          <w:sz w:val="19"/>
-          <w:szCs w:val="19"/>
-          <w:highlight w:val="lightGray"/>
-          <w:lang w:val="en-SG"/>
-        </w:rPr>
-        <w:t xml:space="preserve">() == </w:t>
+        <w:t xml:space="preserve">current-&gt;item.getSongId() == </w:t>
       </w:r>
       <w:r>
         <w:rPr>
@@ -20784,17 +19785,7 @@
           <w:sz w:val="20"/>
           <w:szCs w:val="20"/>
         </w:rPr>
-        <w:t>.5.</w:t>
-      </w:r>
-      <w:r>
-        <w:rPr>
-          <w:rFonts w:ascii="Arial" w:hAnsi="Arial" w:cs="Arial"/>
-          <w:i/>
-          <w:iCs/>
-          <w:sz w:val="20"/>
-          <w:szCs w:val="20"/>
-        </w:rPr>
-        <w:t>3.</w:t>
+        <w:t>.5.3.</w:t>
       </w:r>
       <w:r>
         <w:rPr>
@@ -20955,17 +19946,7 @@
           <w:sz w:val="20"/>
           <w:szCs w:val="20"/>
         </w:rPr>
-        <w:t>.5.</w:t>
-      </w:r>
-      <w:r>
-        <w:rPr>
-          <w:rFonts w:ascii="Arial" w:hAnsi="Arial" w:cs="Arial"/>
-          <w:i/>
-          <w:iCs/>
-          <w:sz w:val="20"/>
-          <w:szCs w:val="20"/>
-        </w:rPr>
-        <w:t>4.</w:t>
+        <w:t>.5.4.</w:t>
       </w:r>
       <w:r>
         <w:rPr>
@@ -22644,51 +21625,7 @@
           <w:sz w:val="20"/>
           <w:szCs w:val="20"/>
         </w:rPr>
-        <w:t xml:space="preserve">Queue.cpp, </w:t>
-      </w:r>
-      <w:proofErr w:type="spellStart"/>
-      <w:r>
-        <w:rPr>
-          <w:rFonts w:ascii="Arial" w:hAnsi="Arial" w:cs="Arial"/>
-          <w:i/>
-          <w:iCs/>
-          <w:sz w:val="20"/>
-          <w:szCs w:val="20"/>
-        </w:rPr>
-        <w:t>getLength</w:t>
-      </w:r>
-      <w:proofErr w:type="spellEnd"/>
-      <w:r>
-        <w:rPr>
-          <w:rFonts w:ascii="Arial" w:hAnsi="Arial" w:cs="Arial"/>
-          <w:i/>
-          <w:iCs/>
-          <w:sz w:val="20"/>
-          <w:szCs w:val="20"/>
-        </w:rPr>
-        <w:t xml:space="preserve">(), </w:t>
-      </w:r>
-      <w:proofErr w:type="spellStart"/>
-      <w:r>
-        <w:rPr>
-          <w:rFonts w:ascii="Arial" w:hAnsi="Arial" w:cs="Arial"/>
-          <w:i/>
-          <w:iCs/>
-          <w:sz w:val="20"/>
-          <w:szCs w:val="20"/>
-        </w:rPr>
-        <w:t>isEmpty</w:t>
-      </w:r>
-      <w:proofErr w:type="spellEnd"/>
-      <w:r>
-        <w:rPr>
-          <w:rFonts w:ascii="Arial" w:hAnsi="Arial" w:cs="Arial"/>
-          <w:i/>
-          <w:iCs/>
-          <w:sz w:val="20"/>
-          <w:szCs w:val="20"/>
-        </w:rPr>
-        <w:t>() and print() function.</w:t>
+        <w:t>Queue.cpp, getLength(), isEmpty() and print() function.</w:t>
       </w:r>
     </w:p>
     <w:p>
@@ -22838,27 +21775,7 @@
           <w:sz w:val="20"/>
           <w:szCs w:val="20"/>
         </w:rPr>
-        <w:t>.</w:t>
-      </w:r>
-      <w:r>
-        <w:rPr>
-          <w:rFonts w:ascii="Arial" w:hAnsi="Arial" w:cs="Arial"/>
-          <w:i/>
-          <w:iCs/>
-          <w:sz w:val="20"/>
-          <w:szCs w:val="20"/>
-        </w:rPr>
-        <w:t>4</w:t>
-      </w:r>
-      <w:r>
-        <w:rPr>
-          <w:rFonts w:ascii="Arial" w:hAnsi="Arial" w:cs="Arial"/>
-          <w:i/>
-          <w:iCs/>
-          <w:sz w:val="20"/>
-          <w:szCs w:val="20"/>
-        </w:rPr>
-        <w:t>.</w:t>
+        <w:t>.4.</w:t>
       </w:r>
       <w:r>
         <w:rPr>
@@ -26811,21 +25728,7 @@
           <w:szCs w:val="32"/>
         </w:rPr>
         <w:lastRenderedPageBreak/>
-        <w:t>Sequential Search</w:t>
-      </w:r>
-      <w:r>
-        <w:rPr>
-          <w:sz w:val="32"/>
-          <w:szCs w:val="32"/>
-        </w:rPr>
-        <w:t xml:space="preserve"> vs </w:t>
-      </w:r>
-      <w:r>
-        <w:rPr>
-          <w:sz w:val="32"/>
-          <w:szCs w:val="32"/>
-        </w:rPr>
-        <w:t>Binary Search</w:t>
+        <w:t>Sequential Search vs Binary Search</w:t>
       </w:r>
       <w:bookmarkEnd w:id="39"/>
       <w:bookmarkEnd w:id="40"/>
@@ -26894,15 +25797,42 @@
           <w:sz w:val="24"/>
           <w:szCs w:val="24"/>
         </w:rPr>
-        <w:t>while binary search is used in algorithms such that are already sorted.</w:t>
-      </w:r>
-      <w:r>
-        <w:rPr>
-          <w:rFonts w:ascii="Arial" w:hAnsi="Arial" w:cs="Arial"/>
-          <w:sz w:val="24"/>
-          <w:szCs w:val="24"/>
-        </w:rPr>
-        <w:t xml:space="preserve"> In our case, since </w:t>
+        <w:t>while binary search is used in algorithms such that are already sorted</w:t>
+      </w:r>
+      <w:r>
+        <w:rPr>
+          <w:rFonts w:ascii="Arial" w:hAnsi="Arial" w:cs="Arial"/>
+          <w:sz w:val="24"/>
+          <w:szCs w:val="24"/>
+        </w:rPr>
+        <w:t xml:space="preserve"> and only for Array Data Structure</w:t>
+      </w:r>
+      <w:r>
+        <w:rPr>
+          <w:rFonts w:ascii="Arial" w:hAnsi="Arial" w:cs="Arial"/>
+          <w:sz w:val="24"/>
+          <w:szCs w:val="24"/>
+        </w:rPr>
+        <w:t>.</w:t>
+      </w:r>
+    </w:p>
+    <w:p>
+      <w:pPr>
+        <w:spacing w:line="360" w:lineRule="auto"/>
+        <w:jc w:val="both"/>
+        <w:rPr>
+          <w:rFonts w:ascii="Arial" w:hAnsi="Arial" w:cs="Arial"/>
+          <w:sz w:val="24"/>
+          <w:szCs w:val="24"/>
+        </w:rPr>
+      </w:pPr>
+      <w:r>
+        <w:rPr>
+          <w:rFonts w:ascii="Arial" w:hAnsi="Arial" w:cs="Arial"/>
+          <w:sz w:val="24"/>
+          <w:szCs w:val="24"/>
+        </w:rPr>
+        <w:t xml:space="preserve">In our case, since </w:t>
       </w:r>
       <w:r>
         <w:rPr>
@@ -26918,23 +25848,90 @@
           <w:sz w:val="24"/>
           <w:szCs w:val="24"/>
         </w:rPr>
-        <w:t xml:space="preserve">D was given by the running number, we can assume that </w:t>
-      </w:r>
-      <w:r>
-        <w:rPr>
-          <w:rFonts w:ascii="Arial" w:hAnsi="Arial" w:cs="Arial"/>
-          <w:sz w:val="24"/>
-          <w:szCs w:val="24"/>
-        </w:rPr>
-        <w:t>it is a sorted list. However,</w:t>
-      </w:r>
-      <w:r>
-        <w:rPr>
-          <w:rFonts w:ascii="Arial" w:hAnsi="Arial" w:cs="Arial"/>
-          <w:sz w:val="24"/>
-          <w:szCs w:val="24"/>
-        </w:rPr>
-        <w:t xml:space="preserve"> due to the nature of the </w:t>
+        <w:t>D was given by the running numbe</w:t>
+      </w:r>
+      <w:r>
+        <w:rPr>
+          <w:rFonts w:ascii="Arial" w:hAnsi="Arial" w:cs="Arial"/>
+          <w:sz w:val="24"/>
+          <w:szCs w:val="24"/>
+        </w:rPr>
+        <w:t>r</w:t>
+      </w:r>
+      <w:r>
+        <w:rPr>
+          <w:rFonts w:ascii="Arial" w:hAnsi="Arial" w:cs="Arial"/>
+          <w:sz w:val="24"/>
+          <w:szCs w:val="24"/>
+        </w:rPr>
+        <w:t xml:space="preserve">, we can assume that </w:t>
+      </w:r>
+      <w:r>
+        <w:rPr>
+          <w:rFonts w:ascii="Arial" w:hAnsi="Arial" w:cs="Arial"/>
+          <w:sz w:val="24"/>
+          <w:szCs w:val="24"/>
+        </w:rPr>
+        <w:t>it is a sorted list.</w:t>
+      </w:r>
+      <w:r>
+        <w:rPr>
+          <w:rFonts w:ascii="Arial" w:hAnsi="Arial" w:cs="Arial"/>
+          <w:sz w:val="24"/>
+          <w:szCs w:val="24"/>
+        </w:rPr>
+        <w:t xml:space="preserve"> We are also using Linked List Data Structure instead of an Array Data Structure</w:t>
+      </w:r>
+      <w:r>
+        <w:rPr>
+          <w:rFonts w:ascii="Arial" w:hAnsi="Arial" w:cs="Arial"/>
+          <w:sz w:val="24"/>
+          <w:szCs w:val="24"/>
+        </w:rPr>
+        <w:t>,</w:t>
+      </w:r>
+      <w:r>
+        <w:rPr>
+          <w:rFonts w:ascii="Arial" w:hAnsi="Arial" w:cs="Arial"/>
+          <w:sz w:val="24"/>
+          <w:szCs w:val="24"/>
+        </w:rPr>
+        <w:t xml:space="preserve"> hence unable to compare execution times between sequential and binary search on a linked list.</w:t>
+      </w:r>
+      <w:r>
+        <w:rPr>
+          <w:rFonts w:ascii="Arial" w:hAnsi="Arial" w:cs="Arial"/>
+          <w:sz w:val="24"/>
+          <w:szCs w:val="24"/>
+        </w:rPr>
+        <w:t xml:space="preserve"> </w:t>
+      </w:r>
+    </w:p>
+    <w:p>
+      <w:pPr>
+        <w:spacing w:line="360" w:lineRule="auto"/>
+        <w:jc w:val="both"/>
+        <w:rPr>
+          <w:rFonts w:ascii="Arial" w:hAnsi="Arial" w:cs="Arial"/>
+          <w:sz w:val="24"/>
+          <w:szCs w:val="24"/>
+        </w:rPr>
+      </w:pPr>
+      <w:r>
+        <w:rPr>
+          <w:rFonts w:ascii="Arial" w:hAnsi="Arial" w:cs="Arial"/>
+          <w:sz w:val="24"/>
+          <w:szCs w:val="24"/>
+        </w:rPr>
+        <w:t xml:space="preserve">But just for comparison, if we did have an Array Data Structure, </w:t>
+      </w:r>
+      <w:r>
+        <w:rPr>
+          <w:rFonts w:ascii="Arial" w:hAnsi="Arial" w:cs="Arial"/>
+          <w:sz w:val="24"/>
+          <w:szCs w:val="24"/>
+        </w:rPr>
+        <w:t xml:space="preserve">due to the nature of the </w:t>
       </w:r>
       <w:r>
         <w:rPr>
@@ -27380,6 +26377,7 @@
         <w:rPr>
           <w:noProof/>
         </w:rPr>
+        <w:lastRenderedPageBreak/>
         <w:drawing>
           <wp:inline distT="0" distB="0" distL="0" distR="0" wp14:anchorId="2A5F785E" wp14:editId="2CA4D4FF">
             <wp:extent cx="5943600" cy="798830"/>
@@ -27459,6 +26457,15 @@
     </w:p>
     <w:p>
       <w:pPr>
+        <w:rPr>
+          <w:rFonts w:ascii="Arial" w:hAnsi="Arial" w:cs="Arial"/>
+          <w:sz w:val="24"/>
+          <w:szCs w:val="24"/>
+        </w:rPr>
+      </w:pPr>
+    </w:p>
+    <w:p>
+      <w:pPr>
         <w:spacing w:line="360" w:lineRule="auto"/>
         <w:jc w:val="both"/>
         <w:rPr>
@@ -27467,41 +26474,12 @@
           <w:szCs w:val="24"/>
         </w:rPr>
       </w:pPr>
-    </w:p>
-    <w:p>
-      <w:pPr>
-        <w:rPr>
-          <w:rFonts w:ascii="Arial" w:hAnsi="Arial" w:cs="Arial"/>
-          <w:sz w:val="24"/>
-          <w:szCs w:val="24"/>
-        </w:rPr>
-      </w:pPr>
-      <w:r>
-        <w:rPr>
-          <w:rFonts w:ascii="Arial" w:hAnsi="Arial" w:cs="Arial"/>
-          <w:sz w:val="24"/>
-          <w:szCs w:val="24"/>
-        </w:rPr>
-        <w:br w:type="page"/>
-      </w:r>
-    </w:p>
-    <w:p>
-      <w:pPr>
-        <w:spacing w:line="360" w:lineRule="auto"/>
-        <w:jc w:val="both"/>
-        <w:rPr>
-          <w:rFonts w:ascii="Arial" w:hAnsi="Arial" w:cs="Arial"/>
-          <w:sz w:val="24"/>
-          <w:szCs w:val="24"/>
-        </w:rPr>
-      </w:pPr>
-      <w:r>
-        <w:rPr>
-          <w:rFonts w:ascii="Arial" w:hAnsi="Arial" w:cs="Arial"/>
-          <w:sz w:val="24"/>
-          <w:szCs w:val="24"/>
-        </w:rPr>
-        <w:lastRenderedPageBreak/>
+      <w:r>
+        <w:rPr>
+          <w:rFonts w:ascii="Arial" w:hAnsi="Arial" w:cs="Arial"/>
+          <w:sz w:val="24"/>
+          <w:szCs w:val="24"/>
+        </w:rPr>
         <w:t>And since the</w:t>
       </w:r>
       <w:r>
@@ -27782,17 +26760,7 @@
           <w:sz w:val="20"/>
           <w:szCs w:val="20"/>
         </w:rPr>
-        <w:t>, being split into 2</w:t>
-      </w:r>
-      <w:r>
-        <w:rPr>
-          <w:rFonts w:ascii="Arial" w:hAnsi="Arial" w:cs="Arial"/>
-          <w:i/>
-          <w:iCs/>
-          <w:sz w:val="20"/>
-          <w:szCs w:val="20"/>
-        </w:rPr>
-        <w:t xml:space="preserve"> again to be compared</w:t>
+        <w:t>, being split into 2 again to be compared</w:t>
       </w:r>
     </w:p>
     <w:p>
@@ -27955,15 +26923,7 @@
           <w:sz w:val="24"/>
           <w:szCs w:val="24"/>
         </w:rPr>
-        <w:t>Sequential Search Algorithm</w:t>
-      </w:r>
-      <w:r>
-        <w:rPr>
-          <w:rFonts w:ascii="Arial" w:hAnsi="Arial" w:cs="Arial"/>
-          <w:sz w:val="24"/>
-          <w:szCs w:val="24"/>
-        </w:rPr>
-        <w:t xml:space="preserve"> </w:t>
+        <w:t xml:space="preserve">Sequential Search Algorithm </w:t>
       </w:r>
       <w:r>
         <w:rPr>
@@ -28302,6 +27262,7 @@
           <w:sz w:val="24"/>
           <w:szCs w:val="24"/>
         </w:rPr>
+        <w:lastRenderedPageBreak/>
         <w:t>best time complexity of O(1).</w:t>
       </w:r>
       <w:r>
@@ -28405,7 +27366,6 @@
         <w:rPr>
           <w:noProof/>
         </w:rPr>
-        <w:lastRenderedPageBreak/>
         <w:drawing>
           <wp:inline distT="0" distB="0" distL="0" distR="0" wp14:anchorId="0135C4FA" wp14:editId="64C42256">
             <wp:extent cx="5943600" cy="3851910"/>
@@ -28508,145 +27468,6 @@
     </w:p>
     <w:p>
       <w:pPr>
-        <w:spacing w:line="360" w:lineRule="auto"/>
-        <w:jc w:val="both"/>
-        <w:rPr>
-          <w:rFonts w:ascii="Arial" w:hAnsi="Arial" w:cs="Arial"/>
-          <w:sz w:val="24"/>
-          <w:szCs w:val="24"/>
-        </w:rPr>
-      </w:pPr>
-      <w:r>
-        <w:rPr>
-          <w:rFonts w:ascii="Arial" w:hAnsi="Arial" w:cs="Arial"/>
-          <w:sz w:val="24"/>
-          <w:szCs w:val="24"/>
-        </w:rPr>
-        <w:t>Hence</w:t>
-      </w:r>
-      <w:r>
-        <w:rPr>
-          <w:rFonts w:ascii="Arial" w:hAnsi="Arial" w:cs="Arial"/>
-          <w:sz w:val="24"/>
-          <w:szCs w:val="24"/>
-        </w:rPr>
-        <w:t>, the reason</w:t>
-      </w:r>
-      <w:r>
-        <w:rPr>
-          <w:rFonts w:ascii="Arial" w:hAnsi="Arial" w:cs="Arial"/>
-          <w:sz w:val="24"/>
-          <w:szCs w:val="24"/>
-        </w:rPr>
-        <w:t xml:space="preserve"> why we used </w:t>
-      </w:r>
-      <w:r>
-        <w:rPr>
-          <w:rFonts w:ascii="Arial" w:hAnsi="Arial" w:cs="Arial"/>
-          <w:sz w:val="24"/>
-          <w:szCs w:val="24"/>
-        </w:rPr>
-        <w:t>S</w:t>
-      </w:r>
-      <w:r>
-        <w:rPr>
-          <w:rFonts w:ascii="Arial" w:hAnsi="Arial" w:cs="Arial"/>
-          <w:sz w:val="24"/>
-          <w:szCs w:val="24"/>
-        </w:rPr>
-        <w:t xml:space="preserve">equential </w:t>
-      </w:r>
-      <w:r>
-        <w:rPr>
-          <w:rFonts w:ascii="Arial" w:hAnsi="Arial" w:cs="Arial"/>
-          <w:sz w:val="24"/>
-          <w:szCs w:val="24"/>
-        </w:rPr>
-        <w:t>S</w:t>
-      </w:r>
-      <w:r>
-        <w:rPr>
-          <w:rFonts w:ascii="Arial" w:hAnsi="Arial" w:cs="Arial"/>
-          <w:sz w:val="24"/>
-          <w:szCs w:val="24"/>
-        </w:rPr>
-        <w:t xml:space="preserve">earch </w:t>
-      </w:r>
-      <w:r>
-        <w:rPr>
-          <w:rFonts w:ascii="Arial" w:hAnsi="Arial" w:cs="Arial"/>
-          <w:sz w:val="24"/>
-          <w:szCs w:val="24"/>
-        </w:rPr>
-        <w:t>A</w:t>
-      </w:r>
-      <w:r>
-        <w:rPr>
-          <w:rFonts w:ascii="Arial" w:hAnsi="Arial" w:cs="Arial"/>
-          <w:sz w:val="24"/>
-          <w:szCs w:val="24"/>
-        </w:rPr>
-        <w:t>lgorithm</w:t>
-      </w:r>
-      <w:r>
-        <w:rPr>
-          <w:rFonts w:ascii="Arial" w:hAnsi="Arial" w:cs="Arial"/>
-          <w:sz w:val="24"/>
-          <w:szCs w:val="24"/>
-        </w:rPr>
-        <w:t xml:space="preserve"> instead of </w:t>
-      </w:r>
-      <w:r>
-        <w:rPr>
-          <w:rFonts w:ascii="Arial" w:hAnsi="Arial" w:cs="Arial"/>
-          <w:sz w:val="24"/>
-          <w:szCs w:val="24"/>
-        </w:rPr>
-        <w:t>B</w:t>
-      </w:r>
-      <w:r>
-        <w:rPr>
-          <w:rFonts w:ascii="Arial" w:hAnsi="Arial" w:cs="Arial"/>
-          <w:sz w:val="24"/>
-          <w:szCs w:val="24"/>
-        </w:rPr>
-        <w:t xml:space="preserve">inary </w:t>
-      </w:r>
-      <w:r>
-        <w:rPr>
-          <w:rFonts w:ascii="Arial" w:hAnsi="Arial" w:cs="Arial"/>
-          <w:sz w:val="24"/>
-          <w:szCs w:val="24"/>
-        </w:rPr>
-        <w:t>S</w:t>
-      </w:r>
-      <w:r>
-        <w:rPr>
-          <w:rFonts w:ascii="Arial" w:hAnsi="Arial" w:cs="Arial"/>
-          <w:sz w:val="24"/>
-          <w:szCs w:val="24"/>
-        </w:rPr>
-        <w:t xml:space="preserve">earch </w:t>
-      </w:r>
-      <w:r>
-        <w:rPr>
-          <w:rFonts w:ascii="Arial" w:hAnsi="Arial" w:cs="Arial"/>
-          <w:sz w:val="24"/>
-          <w:szCs w:val="24"/>
-        </w:rPr>
-        <w:t>A</w:t>
-      </w:r>
-      <w:r>
-        <w:rPr>
-          <w:rFonts w:ascii="Arial" w:hAnsi="Arial" w:cs="Arial"/>
-          <w:sz w:val="24"/>
-          <w:szCs w:val="24"/>
-        </w:rPr>
-        <w:t>lgorithm.</w:t>
-      </w:r>
-    </w:p>
-    <w:p>
-      <w:pPr>
         <w:rPr>
           <w:rFonts w:asciiTheme="majorHAnsi" w:eastAsiaTheme="majorEastAsia" w:hAnsiTheme="majorHAnsi" w:cstheme="majorBidi"/>
           <w:color w:val="2F5496" w:themeColor="accent1" w:themeShade="BF"/>
@@ -28655,6 +27476,14 @@
         </w:rPr>
       </w:pPr>
       <w:bookmarkStart w:id="41" w:name="_Toc63628716"/>
+      <w:r>
+        <w:rPr>
+          <w:rFonts w:ascii="Arial" w:hAnsi="Arial" w:cs="Arial"/>
+          <w:sz w:val="24"/>
+          <w:szCs w:val="24"/>
+        </w:rPr>
+        <w:t>Although the Linked List Data Structure was not able to perform binary search, we just wanted to compare the time complexity between the two algorithms.</w:t>
+      </w:r>
       <w:r>
         <w:rPr>
           <w:sz w:val="36"/>
@@ -28772,7 +27601,6 @@
         </w:rPr>
       </w:pPr>
       <w:bookmarkStart w:id="43" w:name="_Toc63635397"/>
-      <w:proofErr w:type="spellStart"/>
       <w:r>
         <w:rPr>
           <w:sz w:val="32"/>
@@ -28780,7 +27608,6 @@
         </w:rPr>
         <w:t>SongID</w:t>
       </w:r>
-      <w:proofErr w:type="spellEnd"/>
       <w:r>
         <w:rPr>
           <w:sz w:val="32"/>
@@ -33218,15 +32045,6 @@
   </w:num>
   <w:num w:numId="30">
     <w:abstractNumId w:val="29"/>
-    <w:lvlOverride w:ilvl="0"/>
-    <w:lvlOverride w:ilvl="1"/>
-    <w:lvlOverride w:ilvl="2"/>
-    <w:lvlOverride w:ilvl="3"/>
-    <w:lvlOverride w:ilvl="4"/>
-    <w:lvlOverride w:ilvl="5"/>
-    <w:lvlOverride w:ilvl="6"/>
-    <w:lvlOverride w:ilvl="7"/>
-    <w:lvlOverride w:ilvl="8"/>
   </w:num>
   <w:num w:numId="31">
     <w:abstractNumId w:val="29"/>
@@ -34756,16 +33574,6 @@
 </file>
 
 <file path=customXml/item1.xml><?xml version="1.0" encoding="utf-8"?>
-<p:properties xmlns:p="http://schemas.microsoft.com/office/2006/metadata/properties" xmlns:xsi="http://www.w3.org/2001/XMLSchema-instance" xmlns:pc="http://schemas.microsoft.com/office/infopath/2007/PartnerControls">
-  <documentManagement/>
-</p:properties>
-</file>
-
-<file path=customXml/item2.xml><?xml version="1.0" encoding="utf-8"?>
-<b:Sources xmlns:b="http://schemas.openxmlformats.org/officeDocument/2006/bibliography" xmlns="http://schemas.openxmlformats.org/officeDocument/2006/bibliography" SelectedStyle="\APASixthEditionOfficeOnline.xsl" StyleName="APA" Version="6"/>
-</file>
-
-<file path=customXml/item3.xml><?xml version="1.0" encoding="utf-8"?>
 <?mso-contentType ?>
 <FormTemplates xmlns="http://schemas.microsoft.com/sharepoint/v3/contenttype/forms">
   <Display>DocumentLibraryForm</Display>
@@ -34774,7 +33582,13 @@
 </FormTemplates>
 </file>
 
-<file path=customXml/item4.xml><?xml version="1.0" encoding="utf-8"?>
+<file path=customXml/item2.xml><?xml version="1.0" encoding="utf-8"?>
+<p:properties xmlns:p="http://schemas.microsoft.com/office/2006/metadata/properties" xmlns:xsi="http://www.w3.org/2001/XMLSchema-instance" xmlns:pc="http://schemas.microsoft.com/office/infopath/2007/PartnerControls">
+  <documentManagement/>
+</p:properties>
+</file>
+
+<file path=customXml/item3.xml><?xml version="1.0" encoding="utf-8"?>
 <ct:contentTypeSchema xmlns:ct="http://schemas.microsoft.com/office/2006/metadata/contentType" xmlns:ma="http://schemas.microsoft.com/office/2006/metadata/properties/metaAttributes" ct:_="" ma:_="" ma:contentTypeName="Document" ma:contentTypeID="0x0101002E54565EB539EB4681848A7456A82B13" ma:contentTypeVersion="4" ma:contentTypeDescription="Create a new document." ma:contentTypeScope="" ma:versionID="21df6783629f84155487465eb0bd98ce">
   <xsd:schema xmlns:xsd="http://www.w3.org/2001/XMLSchema" xmlns:xs="http://www.w3.org/2001/XMLSchema" xmlns:p="http://schemas.microsoft.com/office/2006/metadata/properties" xmlns:ns2="47460d6c-2fc6-46f9-99c6-87365d35a3c8" targetNamespace="http://schemas.microsoft.com/office/2006/metadata/properties" ma:root="true" ma:fieldsID="92e39b3009b0d00ba7dbd3fd46ae9601" ns2:_="">
     <xsd:import namespace="47460d6c-2fc6-46f9-99c6-87365d35a3c8"/>
@@ -34920,7 +33734,19 @@
 </ct:contentTypeSchema>
 </file>
 
+<file path=customXml/item4.xml><?xml version="1.0" encoding="utf-8"?>
+<b:Sources xmlns:b="http://schemas.openxmlformats.org/officeDocument/2006/bibliography" xmlns="http://schemas.openxmlformats.org/officeDocument/2006/bibliography" SelectedStyle="\APASixthEditionOfficeOnline.xsl" StyleName="APA" Version="6"/>
+</file>
+
 <file path=customXml/itemProps1.xml><?xml version="1.0" encoding="utf-8"?>
+<ds:datastoreItem xmlns:ds="http://schemas.openxmlformats.org/officeDocument/2006/customXml" ds:itemID="{68C226DB-E69C-458C-830C-4170128A2357}">
+  <ds:schemaRefs>
+    <ds:schemaRef ds:uri="http://schemas.microsoft.com/sharepoint/v3/contenttype/forms"/>
+  </ds:schemaRefs>
+</ds:datastoreItem>
+</file>
+
+<file path=customXml/itemProps2.xml><?xml version="1.0" encoding="utf-8"?>
 <ds:datastoreItem xmlns:ds="http://schemas.openxmlformats.org/officeDocument/2006/customXml" ds:itemID="{8E6CDEB2-7D65-4F5C-B1F1-85F7E7B5C4FD}">
   <ds:schemaRefs>
     <ds:schemaRef ds:uri="http://schemas.microsoft.com/office/2006/metadata/properties"/>
@@ -34936,23 +33762,7 @@
 </ds:datastoreItem>
 </file>
 
-<file path=customXml/itemProps2.xml><?xml version="1.0" encoding="utf-8"?>
-<ds:datastoreItem xmlns:ds="http://schemas.openxmlformats.org/officeDocument/2006/customXml" ds:itemID="{67274DD8-E1BE-4077-A1AF-E49B6E1BE629}">
-  <ds:schemaRefs>
-    <ds:schemaRef ds:uri="http://schemas.openxmlformats.org/officeDocument/2006/bibliography"/>
-  </ds:schemaRefs>
-</ds:datastoreItem>
-</file>
-
 <file path=customXml/itemProps3.xml><?xml version="1.0" encoding="utf-8"?>
-<ds:datastoreItem xmlns:ds="http://schemas.openxmlformats.org/officeDocument/2006/customXml" ds:itemID="{68C226DB-E69C-458C-830C-4170128A2357}">
-  <ds:schemaRefs>
-    <ds:schemaRef ds:uri="http://schemas.microsoft.com/sharepoint/v3/contenttype/forms"/>
-  </ds:schemaRefs>
-</ds:datastoreItem>
-</file>
-
-<file path=customXml/itemProps4.xml><?xml version="1.0" encoding="utf-8"?>
 <ds:datastoreItem xmlns:ds="http://schemas.openxmlformats.org/officeDocument/2006/customXml" ds:itemID="{7EAD2190-45A5-4C44-A638-AC6ED6963CE2}">
   <ds:schemaRefs>
     <ds:schemaRef ds:uri="http://schemas.microsoft.com/office/2006/metadata/contentType"/>
@@ -34968,4 +33778,12 @@
     <ds:schemaRef ds:uri="http://schemas.microsoft.com/internal/obd"/>
   </ds:schemaRefs>
 </ds:datastoreItem>
+</file>
+
+<file path=customXml/itemProps4.xml><?xml version="1.0" encoding="utf-8"?>
+<ds:datastoreItem xmlns:ds="http://schemas.openxmlformats.org/officeDocument/2006/customXml" ds:itemID="{67274DD8-E1BE-4077-A1AF-E49B6E1BE629}">
+  <ds:schemaRefs>
+    <ds:schemaRef ds:uri="http://schemas.openxmlformats.org/officeDocument/2006/bibliography"/>
+  </ds:schemaRefs>
+</ds:datastoreItem>
 </file>